--- a/MIT lab/LAB4/assignmennt-04.docx
+++ b/MIT lab/LAB4/assignmennt-04.docx
@@ -117,7 +117,7 @@
           <w:sz w:val="32"/>
           <w:u w:val="single"/>
         </w:rPr>
-        <w:t>4</w:t>
+        <w:t>5</w:t>
       </w:r>
     </w:p>
     <w:p>
@@ -182,7 +182,17 @@
           <w:szCs w:val="32"/>
           <w:u w:val="single"/>
         </w:rPr>
-        <w:t>Question 1</w:t>
+        <w:t xml:space="preserve">Question </w:t>
+      </w:r>
+      <w:proofErr w:type="gramStart"/>
+      <w:r>
+        <w:rPr>
+          <w:b/>
+          <w:sz w:val="40"/>
+          <w:szCs w:val="32"/>
+          <w:u w:val="single"/>
+        </w:rPr>
+        <w:t>1</w:t>
       </w:r>
       <w:r>
         <w:rPr>
@@ -199,6 +209,7 @@
         </w:rPr>
         <w:t>:</w:t>
       </w:r>
+      <w:proofErr w:type="gramEnd"/>
       <w:r>
         <w:t xml:space="preserve"> </w:t>
       </w:r>
@@ -210,14 +221,15 @@
         </w:rPr>
         <w:t>Write instruction to increment the contents of a register and show result to memory location</w:t>
       </w:r>
-      <w:r>
-        <w:rPr>
-          <w:b/>
-          <w:sz w:val="36"/>
-          <w:szCs w:val="28"/>
-        </w:rPr>
-        <w:t xml:space="preserve"> </w:t>
-      </w:r>
+    </w:p>
+    <w:p>
+      <w:pPr>
+        <w:rPr>
+          <w:b/>
+          <w:sz w:val="36"/>
+          <w:szCs w:val="28"/>
+        </w:rPr>
+      </w:pPr>
       <w:r>
         <w:rPr>
           <w:b/>
@@ -249,20 +261,35 @@
     <w:p>
       <w:pPr>
         <w:rPr>
-          <w:bCs/>
-          <w:sz w:val="28"/>
-        </w:rPr>
-      </w:pPr>
-      <w:r>
-        <w:rPr>
-          <w:bCs/>
-          <w:sz w:val="28"/>
+          <w:b/>
+          <w:sz w:val="40"/>
+          <w:szCs w:val="32"/>
+          <w:u w:val="single"/>
+        </w:rPr>
+      </w:pPr>
+    </w:p>
+    <w:p>
+      <w:pPr>
+        <w:rPr>
+          <w:b/>
+          <w:sz w:val="40"/>
+          <w:szCs w:val="32"/>
+          <w:u w:val="single"/>
+        </w:rPr>
+      </w:pPr>
+      <w:r>
+        <w:rPr>
+          <w:b/>
+          <w:noProof/>
+          <w:sz w:val="40"/>
+          <w:szCs w:val="32"/>
+          <w:u w:val="single"/>
         </w:rPr>
         <w:drawing>
-          <wp:inline distT="0" distB="0" distL="0" distR="0" wp14:anchorId="36608474" wp14:editId="2FC624BE">
-            <wp:extent cx="5144218" cy="6354062"/>
-            <wp:effectExtent l="0" t="0" r="0" b="8890"/>
-            <wp:docPr id="634463895" name="Picture 1"/>
+          <wp:inline distT="0" distB="0" distL="0" distR="0" wp14:anchorId="6FD23C65" wp14:editId="6757BF4D">
+            <wp:extent cx="5463540" cy="5046866"/>
+            <wp:effectExtent l="0" t="0" r="3810" b="1905"/>
+            <wp:docPr id="1019851006" name="Picture 1"/>
             <wp:cNvGraphicFramePr>
               <a:graphicFrameLocks xmlns:a="http://schemas.openxmlformats.org/drawingml/2006/main" noChangeAspect="1"/>
             </wp:cNvGraphicFramePr>
@@ -270,23 +297,32 @@
               <a:graphicData uri="http://schemas.openxmlformats.org/drawingml/2006/picture">
                 <pic:pic xmlns:pic="http://schemas.openxmlformats.org/drawingml/2006/picture">
                   <pic:nvPicPr>
-                    <pic:cNvPr id="634463895" name=""/>
+                    <pic:cNvPr id="1019851006" name=""/>
                     <pic:cNvPicPr/>
                   </pic:nvPicPr>
-                  <pic:blipFill>
+                  <pic:blipFill rotWithShape="1">
                     <a:blip r:embed="rId5"/>
+                    <a:srcRect b="23736"/>
                     <a:stretch>
                       <a:fillRect/>
                     </a:stretch>
                   </pic:blipFill>
-                  <pic:spPr>
+                  <pic:spPr bwMode="auto">
                     <a:xfrm>
                       <a:off x="0" y="0"/>
-                      <a:ext cx="5144218" cy="6354062"/>
+                      <a:ext cx="5476421" cy="5058764"/>
                     </a:xfrm>
                     <a:prstGeom prst="rect">
                       <a:avLst/>
                     </a:prstGeom>
+                    <a:ln>
+                      <a:noFill/>
+                    </a:ln>
+                    <a:extLst>
+                      <a:ext uri="{53640926-AAD7-44D8-BBD7-CCE9431645EC}">
+                        <a14:shadowObscured xmlns:a14="http://schemas.microsoft.com/office/drawing/2010/main"/>
+                      </a:ext>
+                    </a:extLst>
                   </pic:spPr>
                 </pic:pic>
               </a:graphicData>
@@ -299,100 +335,25 @@
       <w:pPr>
         <w:rPr>
           <w:b/>
-          <w:sz w:val="36"/>
-          <w:szCs w:val="28"/>
-        </w:rPr>
-      </w:pPr>
-      <w:r>
-        <w:rPr>
-          <w:b/>
+          <w:sz w:val="40"/>
+          <w:szCs w:val="32"/>
+          <w:u w:val="single"/>
+        </w:rPr>
+      </w:pPr>
+      <w:r>
+        <w:rPr>
+          <w:b/>
+          <w:noProof/>
           <w:sz w:val="40"/>
           <w:szCs w:val="32"/>
           <w:u w:val="single"/>
         </w:rPr>
         <w:lastRenderedPageBreak/>
-        <w:t xml:space="preserve">Question </w:t>
-      </w:r>
-      <w:r>
-        <w:rPr>
-          <w:b/>
-          <w:sz w:val="40"/>
-          <w:szCs w:val="32"/>
-          <w:u w:val="single"/>
-        </w:rPr>
-        <w:t>2</w:t>
-      </w:r>
-      <w:r>
-        <w:rPr>
-          <w:b/>
-          <w:sz w:val="28"/>
-        </w:rPr>
-        <w:t>:</w:t>
-      </w:r>
-      <w:r>
-        <w:t xml:space="preserve"> </w:t>
-      </w:r>
-      <w:r>
-        <w:rPr>
-          <w:b/>
-          <w:sz w:val="36"/>
-          <w:szCs w:val="28"/>
-        </w:rPr>
-        <w:t>Write instruction to increment the contents of a memory location the address of which is in HL</w:t>
-      </w:r>
-      <w:r>
-        <w:rPr>
-          <w:b/>
-          <w:sz w:val="36"/>
-          <w:szCs w:val="28"/>
-        </w:rPr>
-        <w:t xml:space="preserve"> </w:t>
-      </w:r>
-      <w:r>
-        <w:rPr>
-          <w:b/>
-          <w:sz w:val="36"/>
-          <w:szCs w:val="28"/>
-        </w:rPr>
-        <w:t>pair.</w:t>
-      </w:r>
-    </w:p>
-    <w:p>
-      <w:pPr>
-        <w:rPr>
-          <w:b/>
-          <w:sz w:val="36"/>
-          <w:szCs w:val="28"/>
-        </w:rPr>
-      </w:pPr>
-      <w:r>
-        <w:rPr>
-          <w:b/>
-          <w:sz w:val="40"/>
-          <w:szCs w:val="32"/>
-          <w:u w:val="single"/>
-        </w:rPr>
-        <w:t>Output:</w:t>
-      </w:r>
-    </w:p>
-    <w:p>
-      <w:pPr>
-        <w:rPr>
-          <w:bCs/>
-          <w:sz w:val="28"/>
-        </w:rPr>
-      </w:pPr>
-      <w:r>
-        <w:rPr>
-          <w:bCs/>
-          <w:noProof/>
-          <w:sz w:val="28"/>
-        </w:rPr>
         <w:drawing>
-          <wp:inline distT="0" distB="0" distL="0" distR="0" wp14:anchorId="47EE5960" wp14:editId="1DE78E32">
-            <wp:extent cx="4982270" cy="6382641"/>
-            <wp:effectExtent l="0" t="0" r="8890" b="0"/>
-            <wp:docPr id="198738109" name="Picture 1"/>
+          <wp:inline distT="0" distB="0" distL="0" distR="0" wp14:anchorId="6F7EAE0C" wp14:editId="69E80675">
+            <wp:extent cx="5591955" cy="1876687"/>
+            <wp:effectExtent l="0" t="0" r="0" b="9525"/>
+            <wp:docPr id="845012285" name="Picture 1"/>
             <wp:cNvGraphicFramePr>
               <a:graphicFrameLocks xmlns:a="http://schemas.openxmlformats.org/drawingml/2006/main" noChangeAspect="1"/>
             </wp:cNvGraphicFramePr>
@@ -400,7 +361,7 @@
               <a:graphicData uri="http://schemas.openxmlformats.org/drawingml/2006/picture">
                 <pic:pic xmlns:pic="http://schemas.openxmlformats.org/drawingml/2006/picture">
                   <pic:nvPicPr>
-                    <pic:cNvPr id="198738109" name=""/>
+                    <pic:cNvPr id="845012285" name=""/>
                     <pic:cNvPicPr/>
                   </pic:nvPicPr>
                   <pic:blipFill>
@@ -412,7 +373,7 @@
                   <pic:spPr>
                     <a:xfrm>
                       <a:off x="0" y="0"/>
-                      <a:ext cx="4982270" cy="6382641"/>
+                      <a:ext cx="5591955" cy="1876687"/>
                     </a:xfrm>
                     <a:prstGeom prst="rect">
                       <a:avLst/>
@@ -429,58 +390,34 @@
       <w:pPr>
         <w:rPr>
           <w:bCs/>
-          <w:sz w:val="28"/>
-        </w:rPr>
-      </w:pPr>
-    </w:p>
-    <w:p>
-      <w:pPr>
-        <w:rPr>
-          <w:bCs/>
-          <w:sz w:val="28"/>
-        </w:rPr>
-      </w:pPr>
-    </w:p>
-    <w:p>
-      <w:pPr>
-        <w:rPr>
-          <w:bCs/>
-          <w:sz w:val="28"/>
-        </w:rPr>
-      </w:pPr>
-    </w:p>
-    <w:p>
-      <w:pPr>
-        <w:rPr>
-          <w:bCs/>
-          <w:sz w:val="28"/>
-        </w:rPr>
-      </w:pPr>
-    </w:p>
-    <w:p>
-      <w:pPr>
-        <w:rPr>
-          <w:bCs/>
-          <w:sz w:val="28"/>
-        </w:rPr>
-      </w:pPr>
-    </w:p>
-    <w:p>
-      <w:pPr>
-        <w:rPr>
-          <w:b/>
-          <w:sz w:val="36"/>
-          <w:szCs w:val="28"/>
-        </w:rPr>
-      </w:pPr>
-      <w:r>
-        <w:rPr>
-          <w:b/>
-          <w:sz w:val="40"/>
-          <w:szCs w:val="32"/>
-          <w:u w:val="single"/>
-        </w:rPr>
-        <w:lastRenderedPageBreak/>
+          <w:noProof/>
+          <w:sz w:val="28"/>
+        </w:rPr>
+      </w:pPr>
+    </w:p>
+    <w:p>
+      <w:pPr>
+        <w:rPr>
+          <w:bCs/>
+          <w:sz w:val="28"/>
+        </w:rPr>
+      </w:pPr>
+    </w:p>
+    <w:p>
+      <w:pPr>
+        <w:rPr>
+          <w:b/>
+          <w:sz w:val="36"/>
+          <w:szCs w:val="28"/>
+        </w:rPr>
+      </w:pPr>
+      <w:r>
+        <w:rPr>
+          <w:b/>
+          <w:sz w:val="40"/>
+          <w:szCs w:val="32"/>
+          <w:u w:val="single"/>
+        </w:rPr>
         <w:t xml:space="preserve">Question </w:t>
       </w:r>
       <w:r>
@@ -490,7 +427,7 @@
           <w:szCs w:val="32"/>
           <w:u w:val="single"/>
         </w:rPr>
-        <w:t>3</w:t>
+        <w:t>2</w:t>
       </w:r>
       <w:r>
         <w:rPr>
@@ -508,24 +445,23 @@
           <w:sz w:val="36"/>
           <w:szCs w:val="28"/>
         </w:rPr>
-        <w:t>Write instruction to add contents of register B to the contents of A and show results at I/O port</w:t>
-      </w:r>
-    </w:p>
-    <w:p>
-      <w:pPr>
-        <w:rPr>
-          <w:b/>
-          <w:sz w:val="36"/>
-          <w:szCs w:val="28"/>
-        </w:rPr>
-      </w:pPr>
-      <w:r>
-        <w:rPr>
-          <w:b/>
-          <w:sz w:val="36"/>
-          <w:szCs w:val="28"/>
-        </w:rPr>
-        <w:t>address 0002H.</w:t>
+        <w:t>Write instruction to increment the contents of a memory location the address of which is in HL</w:t>
+      </w:r>
+      <w:r>
+        <w:rPr>
+          <w:b/>
+          <w:sz w:val="36"/>
+          <w:szCs w:val="28"/>
+        </w:rPr>
+        <w:t xml:space="preserve"> </w:t>
+      </w:r>
+      <w:r>
+        <w:rPr>
+          <w:b/>
+          <w:sz w:val="36"/>
+          <w:szCs w:val="28"/>
+        </w:rPr>
+        <w:t>Pair.</w:t>
       </w:r>
     </w:p>
     <w:p>
@@ -550,29 +486,23 @@
     <w:p>
       <w:pPr>
         <w:rPr>
-          <w:bCs/>
-          <w:sz w:val="28"/>
-        </w:rPr>
-      </w:pPr>
-    </w:p>
-    <w:p>
-      <w:pPr>
-        <w:rPr>
-          <w:bCs/>
-          <w:sz w:val="28"/>
-        </w:rPr>
-      </w:pPr>
-      <w:r>
-        <w:rPr>
-          <w:bCs/>
+          <w:b/>
+          <w:sz w:val="36"/>
+          <w:szCs w:val="28"/>
+        </w:rPr>
+      </w:pPr>
+      <w:r>
+        <w:rPr>
+          <w:b/>
           <w:noProof/>
-          <w:sz w:val="28"/>
+          <w:sz w:val="36"/>
+          <w:szCs w:val="28"/>
         </w:rPr>
         <w:drawing>
-          <wp:inline distT="0" distB="0" distL="0" distR="0" wp14:anchorId="7C7798AF" wp14:editId="13296CAF">
-            <wp:extent cx="5068007" cy="6496957"/>
-            <wp:effectExtent l="0" t="0" r="0" b="0"/>
-            <wp:docPr id="979339580" name="Picture 1"/>
+          <wp:inline distT="0" distB="0" distL="0" distR="0" wp14:anchorId="2830503D" wp14:editId="6082FBB7">
+            <wp:extent cx="5163271" cy="5134692"/>
+            <wp:effectExtent l="0" t="0" r="0" b="8890"/>
+            <wp:docPr id="1294836324" name="Picture 1"/>
             <wp:cNvGraphicFramePr>
               <a:graphicFrameLocks xmlns:a="http://schemas.openxmlformats.org/drawingml/2006/main" noChangeAspect="1"/>
             </wp:cNvGraphicFramePr>
@@ -580,7 +510,7 @@
               <a:graphicData uri="http://schemas.openxmlformats.org/drawingml/2006/picture">
                 <pic:pic xmlns:pic="http://schemas.openxmlformats.org/drawingml/2006/picture">
                   <pic:nvPicPr>
-                    <pic:cNvPr id="979339580" name=""/>
+                    <pic:cNvPr id="1294836324" name=""/>
                     <pic:cNvPicPr/>
                   </pic:nvPicPr>
                   <pic:blipFill>
@@ -592,7 +522,7 @@
                   <pic:spPr>
                     <a:xfrm>
                       <a:off x="0" y="0"/>
-                      <a:ext cx="5068007" cy="6496957"/>
+                      <a:ext cx="5163271" cy="5134692"/>
                     </a:xfrm>
                     <a:prstGeom prst="rect">
                       <a:avLst/>
@@ -608,111 +538,22 @@
     <w:p>
       <w:pPr>
         <w:rPr>
-          <w:b/>
-          <w:sz w:val="36"/>
-          <w:szCs w:val="28"/>
-        </w:rPr>
-      </w:pPr>
-      <w:r>
-        <w:rPr>
-          <w:b/>
-          <w:sz w:val="40"/>
-          <w:szCs w:val="32"/>
-          <w:u w:val="single"/>
-        </w:rPr>
-        <w:t xml:space="preserve">Question </w:t>
-      </w:r>
-      <w:r>
-        <w:rPr>
-          <w:b/>
-          <w:sz w:val="40"/>
-          <w:szCs w:val="32"/>
-          <w:u w:val="single"/>
-        </w:rPr>
-        <w:t>4</w:t>
-      </w:r>
-      <w:r>
-        <w:rPr>
-          <w:b/>
-          <w:sz w:val="40"/>
-          <w:szCs w:val="32"/>
-        </w:rPr>
-        <w:t xml:space="preserve"> </w:t>
-      </w:r>
-      <w:r>
-        <w:rPr>
-          <w:b/>
-          <w:sz w:val="28"/>
-        </w:rPr>
-        <w:t>:</w:t>
-      </w:r>
-      <w:r>
-        <w:t xml:space="preserve"> </w:t>
-      </w:r>
-      <w:r>
-        <w:rPr>
-          <w:b/>
-          <w:sz w:val="36"/>
-          <w:szCs w:val="28"/>
-        </w:rPr>
-        <w:t>Write instruction to add 8-bit data to the contents of A and show results at memory address</w:t>
-      </w:r>
-    </w:p>
-    <w:p>
-      <w:pPr>
-        <w:rPr>
-          <w:b/>
-          <w:sz w:val="36"/>
-          <w:szCs w:val="28"/>
-        </w:rPr>
-      </w:pPr>
-      <w:r>
-        <w:rPr>
-          <w:b/>
-          <w:sz w:val="36"/>
-          <w:szCs w:val="28"/>
+          <w:bCs/>
+          <w:sz w:val="28"/>
+        </w:rPr>
+      </w:pPr>
+      <w:r>
+        <w:rPr>
+          <w:bCs/>
+          <w:noProof/>
+          <w:sz w:val="28"/>
         </w:rPr>
         <w:lastRenderedPageBreak/>
-        <w:t>003FH.</w:t>
-      </w:r>
-    </w:p>
-    <w:p>
-      <w:pPr>
-        <w:rPr>
-          <w:b/>
-          <w:sz w:val="40"/>
-          <w:szCs w:val="32"/>
-          <w:u w:val="single"/>
-        </w:rPr>
-      </w:pPr>
-      <w:r>
-        <w:rPr>
-          <w:b/>
-          <w:sz w:val="40"/>
-          <w:szCs w:val="32"/>
-          <w:u w:val="single"/>
-        </w:rPr>
-        <w:t>Output:</w:t>
-      </w:r>
-    </w:p>
-    <w:p>
-      <w:pPr>
-        <w:rPr>
-          <w:bCs/>
-          <w:sz w:val="28"/>
-        </w:rPr>
-      </w:pPr>
-      <w:r>
-        <w:rPr>
-          <w:bCs/>
-          <w:noProof/>
-          <w:sz w:val="28"/>
-        </w:rPr>
         <w:drawing>
-          <wp:inline distT="0" distB="0" distL="0" distR="0" wp14:anchorId="70026DD0" wp14:editId="283BBD80">
-            <wp:extent cx="5611008" cy="6106377"/>
-            <wp:effectExtent l="0" t="0" r="8890" b="8890"/>
-            <wp:docPr id="1974336791" name="Picture 1"/>
+          <wp:inline distT="0" distB="0" distL="0" distR="0" wp14:anchorId="0A20CEDD" wp14:editId="27AC9900">
+            <wp:extent cx="5229955" cy="1876687"/>
+            <wp:effectExtent l="0" t="0" r="8890" b="9525"/>
+            <wp:docPr id="605562065" name="Picture 1"/>
             <wp:cNvGraphicFramePr>
               <a:graphicFrameLocks xmlns:a="http://schemas.openxmlformats.org/drawingml/2006/main" noChangeAspect="1"/>
             </wp:cNvGraphicFramePr>
@@ -720,7 +561,7 @@
               <a:graphicData uri="http://schemas.openxmlformats.org/drawingml/2006/picture">
                 <pic:pic xmlns:pic="http://schemas.openxmlformats.org/drawingml/2006/picture">
                   <pic:nvPicPr>
-                    <pic:cNvPr id="1974336791" name=""/>
+                    <pic:cNvPr id="605562065" name=""/>
                     <pic:cNvPicPr/>
                   </pic:nvPicPr>
                   <pic:blipFill>
@@ -732,7 +573,7 @@
                   <pic:spPr>
                     <a:xfrm>
                       <a:off x="0" y="0"/>
-                      <a:ext cx="5611008" cy="6106377"/>
+                      <a:ext cx="5229955" cy="1876687"/>
                     </a:xfrm>
                     <a:prstGeom prst="rect">
                       <a:avLst/>
@@ -764,14 +605,6 @@
     <w:p>
       <w:pPr>
         <w:rPr>
-          <w:bCs/>
-          <w:sz w:val="28"/>
-        </w:rPr>
-      </w:pPr>
-    </w:p>
-    <w:p>
-      <w:pPr>
-        <w:rPr>
           <w:b/>
           <w:sz w:val="36"/>
           <w:szCs w:val="28"/>
@@ -793,24 +626,32 @@
           <w:szCs w:val="32"/>
           <w:u w:val="single"/>
         </w:rPr>
-        <w:t>5</w:t>
-      </w:r>
-      <w:r>
-        <w:rPr>
-          <w:b/>
-          <w:sz w:val="40"/>
-          <w:szCs w:val="32"/>
-        </w:rPr>
+        <w:t>3</w:t>
+      </w:r>
+      <w:r>
+        <w:rPr>
+          <w:b/>
+          <w:sz w:val="28"/>
+        </w:rPr>
+        <w:t>:</w:t>
+      </w:r>
+      <w:r>
         <w:t xml:space="preserve"> </w:t>
       </w:r>
       <w:r>
         <w:rPr>
           <w:b/>
-          <w:sz w:val="28"/>
-        </w:rPr>
-        <w:t>:</w:t>
-      </w:r>
-      <w:r>
+          <w:sz w:val="36"/>
+          <w:szCs w:val="28"/>
+        </w:rPr>
+        <w:t>Write instruction to decrement the contents of a register and show result to I/O port address</w:t>
+      </w:r>
+      <w:r>
+        <w:rPr>
+          <w:b/>
+          <w:sz w:val="36"/>
+          <w:szCs w:val="28"/>
+        </w:rPr>
         <w:t xml:space="preserve"> </w:t>
       </w:r>
       <w:r>
@@ -819,7 +660,7 @@
           <w:sz w:val="36"/>
           <w:szCs w:val="28"/>
         </w:rPr>
-        <w:t>Write instruction to add contents of memory address specified by HL pair to the contents of A</w:t>
+        <w:t>0009H.</w:t>
       </w:r>
     </w:p>
     <w:p>
@@ -854,12 +695,11 @@
           <w:noProof/>
           <w:sz w:val="28"/>
         </w:rPr>
-        <w:lastRenderedPageBreak/>
         <w:drawing>
-          <wp:inline distT="0" distB="0" distL="0" distR="0" wp14:anchorId="28D0B214" wp14:editId="694C8041">
-            <wp:extent cx="5315692" cy="6573167"/>
-            <wp:effectExtent l="0" t="0" r="0" b="0"/>
-            <wp:docPr id="458988699" name="Picture 1"/>
+          <wp:inline distT="0" distB="0" distL="0" distR="0" wp14:anchorId="10357514" wp14:editId="6DD929B3">
+            <wp:extent cx="5249008" cy="4944165"/>
+            <wp:effectExtent l="0" t="0" r="8890" b="8890"/>
+            <wp:docPr id="1986745858" name="Picture 1"/>
             <wp:cNvGraphicFramePr>
               <a:graphicFrameLocks xmlns:a="http://schemas.openxmlformats.org/drawingml/2006/main" noChangeAspect="1"/>
             </wp:cNvGraphicFramePr>
@@ -867,7 +707,7 @@
               <a:graphicData uri="http://schemas.openxmlformats.org/drawingml/2006/picture">
                 <pic:pic xmlns:pic="http://schemas.openxmlformats.org/drawingml/2006/picture">
                   <pic:nvPicPr>
-                    <pic:cNvPr id="458988699" name=""/>
+                    <pic:cNvPr id="1986745858" name=""/>
                     <pic:cNvPicPr/>
                   </pic:nvPicPr>
                   <pic:blipFill>
@@ -879,7 +719,7 @@
                   <pic:spPr>
                     <a:xfrm>
                       <a:off x="0" y="0"/>
-                      <a:ext cx="5315692" cy="6573167"/>
+                      <a:ext cx="5249008" cy="4944165"/>
                     </a:xfrm>
                     <a:prstGeom prst="rect">
                       <a:avLst/>
@@ -895,68 +735,30 @@
     <w:p>
       <w:pPr>
         <w:rPr>
-          <w:bCs/>
-          <w:sz w:val="28"/>
-        </w:rPr>
-      </w:pPr>
-    </w:p>
-    <w:p>
-      <w:pPr>
-        <w:rPr>
-          <w:bCs/>
-          <w:sz w:val="28"/>
-        </w:rPr>
-      </w:pPr>
-    </w:p>
-    <w:p>
-      <w:pPr>
-        <w:rPr>
-          <w:bCs/>
-          <w:sz w:val="28"/>
-        </w:rPr>
-      </w:pPr>
-    </w:p>
-    <w:p>
-      <w:pPr>
-        <w:rPr>
-          <w:bCs/>
-          <w:sz w:val="28"/>
-        </w:rPr>
-      </w:pPr>
-    </w:p>
-    <w:p>
-      <w:pPr>
-        <w:rPr>
-          <w:bCs/>
-          <w:sz w:val="28"/>
-        </w:rPr>
-      </w:pPr>
-    </w:p>
-    <w:p>
-      <w:pPr>
-        <w:rPr>
-          <w:b/>
-          <w:sz w:val="36"/>
-          <w:szCs w:val="28"/>
-        </w:rPr>
-      </w:pPr>
-      <w:r>
-        <w:rPr>
-          <w:b/>
-          <w:sz w:val="40"/>
-          <w:szCs w:val="32"/>
-          <w:u w:val="single"/>
-        </w:rPr>
+          <w:b/>
+          <w:sz w:val="36"/>
+          <w:szCs w:val="28"/>
+        </w:rPr>
+      </w:pPr>
+      <w:r>
+        <w:rPr>
+          <w:b/>
+          <w:sz w:val="40"/>
+          <w:szCs w:val="32"/>
+          <w:u w:val="single"/>
+        </w:rPr>
+        <w:lastRenderedPageBreak/>
         <w:t xml:space="preserve">Question </w:t>
       </w:r>
-      <w:r>
-        <w:rPr>
-          <w:b/>
-          <w:sz w:val="40"/>
-          <w:szCs w:val="32"/>
-          <w:u w:val="single"/>
-        </w:rPr>
-        <w:t>6</w:t>
+      <w:proofErr w:type="gramStart"/>
+      <w:r>
+        <w:rPr>
+          <w:b/>
+          <w:sz w:val="40"/>
+          <w:szCs w:val="32"/>
+          <w:u w:val="single"/>
+        </w:rPr>
+        <w:t>4</w:t>
       </w:r>
       <w:r>
         <w:rPr>
@@ -973,6 +775,7 @@
         </w:rPr>
         <w:t>:</w:t>
       </w:r>
+      <w:proofErr w:type="gramEnd"/>
       <w:r>
         <w:t xml:space="preserve"> </w:t>
       </w:r>
@@ -982,25 +785,24 @@
           <w:sz w:val="36"/>
           <w:szCs w:val="28"/>
         </w:rPr>
-        <w:t>Write instruction to subtract contents of register B from the contents of A and show results at</w:t>
-      </w:r>
-    </w:p>
-    <w:p>
-      <w:pPr>
-        <w:rPr>
-          <w:b/>
-          <w:sz w:val="36"/>
-          <w:szCs w:val="28"/>
-        </w:rPr>
-      </w:pPr>
-      <w:r>
-        <w:rPr>
-          <w:b/>
-          <w:sz w:val="36"/>
-          <w:szCs w:val="28"/>
-        </w:rPr>
-        <w:lastRenderedPageBreak/>
-        <w:t>I/O port address 0002H.</w:t>
+        <w:t>Write instruction to decrement the contents of a memory location the address of which is in HL</w:t>
+      </w:r>
+    </w:p>
+    <w:p>
+      <w:pPr>
+        <w:rPr>
+          <w:b/>
+          <w:sz w:val="36"/>
+          <w:szCs w:val="28"/>
+        </w:rPr>
+      </w:pPr>
+      <w:r>
+        <w:rPr>
+          <w:b/>
+          <w:sz w:val="36"/>
+          <w:szCs w:val="28"/>
+        </w:rPr>
+        <w:t>pair and copy that result to register B.</w:t>
       </w:r>
     </w:p>
     <w:p>
@@ -1036,10 +838,10 @@
           <w:sz w:val="28"/>
         </w:rPr>
         <w:drawing>
-          <wp:inline distT="0" distB="0" distL="0" distR="0" wp14:anchorId="7C312FDC" wp14:editId="060600A3">
-            <wp:extent cx="5458587" cy="6192114"/>
-            <wp:effectExtent l="0" t="0" r="8890" b="0"/>
-            <wp:docPr id="344052027" name="Picture 1"/>
+          <wp:inline distT="0" distB="0" distL="0" distR="0" wp14:anchorId="7103B19E" wp14:editId="35C1E3AC">
+            <wp:extent cx="5163271" cy="4305901"/>
+            <wp:effectExtent l="0" t="0" r="0" b="0"/>
+            <wp:docPr id="1123532956" name="Picture 1"/>
             <wp:cNvGraphicFramePr>
               <a:graphicFrameLocks xmlns:a="http://schemas.openxmlformats.org/drawingml/2006/main" noChangeAspect="1"/>
             </wp:cNvGraphicFramePr>
@@ -1047,7 +849,7 @@
               <a:graphicData uri="http://schemas.openxmlformats.org/drawingml/2006/picture">
                 <pic:pic xmlns:pic="http://schemas.openxmlformats.org/drawingml/2006/picture">
                   <pic:nvPicPr>
-                    <pic:cNvPr id="344052027" name=""/>
+                    <pic:cNvPr id="1123532956" name=""/>
                     <pic:cNvPicPr/>
                   </pic:nvPicPr>
                   <pic:blipFill>
@@ -1059,7 +861,7 @@
                   <pic:spPr>
                     <a:xfrm>
                       <a:off x="0" y="0"/>
-                      <a:ext cx="5458587" cy="6192114"/>
+                      <a:ext cx="5163271" cy="4305901"/>
                     </a:xfrm>
                     <a:prstGeom prst="rect">
                       <a:avLst/>
@@ -1087,122 +889,17 @@
           <w:sz w:val="28"/>
         </w:rPr>
       </w:pPr>
-    </w:p>
-    <w:p>
-      <w:pPr>
-        <w:rPr>
-          <w:bCs/>
-          <w:sz w:val="28"/>
-        </w:rPr>
-      </w:pPr>
-    </w:p>
-    <w:p>
-      <w:pPr>
-        <w:rPr>
-          <w:b/>
-          <w:sz w:val="36"/>
-          <w:szCs w:val="28"/>
-        </w:rPr>
-      </w:pPr>
-      <w:r>
-        <w:rPr>
-          <w:b/>
-          <w:sz w:val="40"/>
-          <w:szCs w:val="32"/>
-          <w:u w:val="single"/>
-        </w:rPr>
-        <w:t xml:space="preserve">Question </w:t>
-      </w:r>
-      <w:r>
-        <w:rPr>
-          <w:b/>
-          <w:sz w:val="40"/>
-          <w:szCs w:val="32"/>
-          <w:u w:val="single"/>
-        </w:rPr>
-        <w:t>7</w:t>
-      </w:r>
-      <w:r>
-        <w:rPr>
-          <w:b/>
-          <w:sz w:val="40"/>
-          <w:szCs w:val="32"/>
-        </w:rPr>
-        <w:t xml:space="preserve"> </w:t>
-      </w:r>
-      <w:r>
-        <w:rPr>
-          <w:b/>
-          <w:sz w:val="28"/>
-        </w:rPr>
-        <w:t>:</w:t>
-      </w:r>
-      <w:r>
-        <w:t xml:space="preserve"> </w:t>
-      </w:r>
-      <w:r>
-        <w:rPr>
-          <w:b/>
-          <w:sz w:val="36"/>
-          <w:szCs w:val="28"/>
-        </w:rPr>
-        <w:t>Write instruction to subtract 8-bit data from the contents of A and show results at memory</w:t>
-      </w:r>
-      <w:r>
-        <w:rPr>
-          <w:b/>
-          <w:sz w:val="36"/>
-          <w:szCs w:val="28"/>
-        </w:rPr>
-        <w:t xml:space="preserve"> </w:t>
-      </w:r>
-      <w:r>
-        <w:rPr>
-          <w:b/>
-          <w:sz w:val="36"/>
-          <w:szCs w:val="28"/>
-        </w:rPr>
-        <w:t>address 003FH.</w:t>
-      </w:r>
-    </w:p>
-    <w:p>
-      <w:pPr>
-        <w:rPr>
-          <w:b/>
-          <w:sz w:val="40"/>
-          <w:szCs w:val="32"/>
-          <w:u w:val="single"/>
-        </w:rPr>
-      </w:pPr>
-      <w:r>
-        <w:rPr>
-          <w:b/>
-          <w:sz w:val="40"/>
-          <w:szCs w:val="32"/>
-          <w:u w:val="single"/>
-        </w:rPr>
-        <w:t>Output:</w:t>
-      </w:r>
-    </w:p>
-    <w:p>
-      <w:pPr>
-        <w:rPr>
-          <w:bCs/>
-          <w:sz w:val="28"/>
-        </w:rPr>
-      </w:pPr>
       <w:r>
         <w:rPr>
           <w:bCs/>
           <w:noProof/>
           <w:sz w:val="28"/>
         </w:rPr>
-        <w:lastRenderedPageBreak/>
         <w:drawing>
-          <wp:inline distT="0" distB="0" distL="0" distR="0" wp14:anchorId="40D539F9" wp14:editId="4F1DE54A">
-            <wp:extent cx="5391902" cy="6468378"/>
-            <wp:effectExtent l="0" t="0" r="0" b="8890"/>
-            <wp:docPr id="681404" name="Picture 1"/>
+          <wp:inline distT="0" distB="0" distL="0" distR="0" wp14:anchorId="46DBC3C7" wp14:editId="77F28A06">
+            <wp:extent cx="5468113" cy="1724266"/>
+            <wp:effectExtent l="0" t="0" r="0" b="9525"/>
+            <wp:docPr id="1155949130" name="Picture 1"/>
             <wp:cNvGraphicFramePr>
               <a:graphicFrameLocks xmlns:a="http://schemas.openxmlformats.org/drawingml/2006/main" noChangeAspect="1"/>
             </wp:cNvGraphicFramePr>
@@ -1210,7 +907,7 @@
               <a:graphicData uri="http://schemas.openxmlformats.org/drawingml/2006/picture">
                 <pic:pic xmlns:pic="http://schemas.openxmlformats.org/drawingml/2006/picture">
                   <pic:nvPicPr>
-                    <pic:cNvPr id="681404" name=""/>
+                    <pic:cNvPr id="1155949130" name=""/>
                     <pic:cNvPicPr/>
                   </pic:nvPicPr>
                   <pic:blipFill>
@@ -1222,7 +919,7 @@
                   <pic:spPr>
                     <a:xfrm>
                       <a:off x="0" y="0"/>
-                      <a:ext cx="5391902" cy="6468378"/>
+                      <a:ext cx="5468113" cy="1724266"/>
                     </a:xfrm>
                     <a:prstGeom prst="rect">
                       <a:avLst/>
@@ -1262,36 +959,30 @@
     <w:p>
       <w:pPr>
         <w:rPr>
-          <w:bCs/>
-          <w:sz w:val="28"/>
-        </w:rPr>
-      </w:pPr>
-    </w:p>
-    <w:p>
-      <w:pPr>
-        <w:rPr>
-          <w:b/>
-          <w:sz w:val="36"/>
-          <w:szCs w:val="28"/>
-        </w:rPr>
-      </w:pPr>
-      <w:r>
-        <w:rPr>
-          <w:b/>
-          <w:sz w:val="40"/>
-          <w:szCs w:val="32"/>
-          <w:u w:val="single"/>
-        </w:rPr>
+          <w:b/>
+          <w:sz w:val="36"/>
+          <w:szCs w:val="28"/>
+        </w:rPr>
+      </w:pPr>
+      <w:r>
+        <w:rPr>
+          <w:b/>
+          <w:sz w:val="40"/>
+          <w:szCs w:val="32"/>
+          <w:u w:val="single"/>
+        </w:rPr>
+        <w:lastRenderedPageBreak/>
         <w:t xml:space="preserve">Question </w:t>
       </w:r>
-      <w:r>
-        <w:rPr>
-          <w:b/>
-          <w:sz w:val="40"/>
-          <w:szCs w:val="32"/>
-          <w:u w:val="single"/>
-        </w:rPr>
-        <w:t>8</w:t>
+      <w:proofErr w:type="gramStart"/>
+      <w:r>
+        <w:rPr>
+          <w:b/>
+          <w:sz w:val="40"/>
+          <w:szCs w:val="32"/>
+          <w:u w:val="single"/>
+        </w:rPr>
+        <w:t>5</w:t>
       </w:r>
       <w:r>
         <w:rPr>
@@ -1308,6 +999,7 @@
         </w:rPr>
         <w:t>:</w:t>
       </w:r>
+      <w:proofErr w:type="gramEnd"/>
       <w:r>
         <w:t xml:space="preserve"> </w:t>
       </w:r>
@@ -1317,7 +1009,7 @@
           <w:sz w:val="36"/>
           <w:szCs w:val="28"/>
         </w:rPr>
-        <w:t>Write instruction to subtract contents of memory address specified by HL pair from the</w:t>
+        <w:t>Write instruction to increment the contents of a register-pair and show result to memory</w:t>
       </w:r>
       <w:r>
         <w:rPr>
@@ -1333,7 +1025,7 @@
           <w:sz w:val="36"/>
           <w:szCs w:val="28"/>
         </w:rPr>
-        <w:t>contents of A</w:t>
+        <w:t>location 003FH.</w:t>
       </w:r>
     </w:p>
     <w:p>
@@ -1368,12 +1060,11 @@
           <w:noProof/>
           <w:sz w:val="28"/>
         </w:rPr>
-        <w:lastRenderedPageBreak/>
         <w:drawing>
-          <wp:inline distT="0" distB="0" distL="0" distR="0" wp14:anchorId="106324BD" wp14:editId="46851B7C">
-            <wp:extent cx="5296639" cy="6420746"/>
-            <wp:effectExtent l="0" t="0" r="0" b="0"/>
-            <wp:docPr id="296293199" name="Picture 1"/>
+          <wp:inline distT="0" distB="0" distL="0" distR="0" wp14:anchorId="4FFF9D6E" wp14:editId="1C476EC3">
+            <wp:extent cx="5410955" cy="4296375"/>
+            <wp:effectExtent l="0" t="0" r="0" b="9525"/>
+            <wp:docPr id="1740379535" name="Picture 1"/>
             <wp:cNvGraphicFramePr>
               <a:graphicFrameLocks xmlns:a="http://schemas.openxmlformats.org/drawingml/2006/main" noChangeAspect="1"/>
             </wp:cNvGraphicFramePr>
@@ -1381,7 +1072,7 @@
               <a:graphicData uri="http://schemas.openxmlformats.org/drawingml/2006/picture">
                 <pic:pic xmlns:pic="http://schemas.openxmlformats.org/drawingml/2006/picture">
                   <pic:nvPicPr>
-                    <pic:cNvPr id="296293199" name=""/>
+                    <pic:cNvPr id="1740379535" name=""/>
                     <pic:cNvPicPr/>
                   </pic:nvPicPr>
                   <pic:blipFill>
@@ -1393,7 +1084,7 @@
                   <pic:spPr>
                     <a:xfrm>
                       <a:off x="0" y="0"/>
-                      <a:ext cx="5296639" cy="6420746"/>
+                      <a:ext cx="5410955" cy="4296375"/>
                     </a:xfrm>
                     <a:prstGeom prst="rect">
                       <a:avLst/>
@@ -1421,114 +1112,17 @@
           <w:sz w:val="28"/>
         </w:rPr>
       </w:pPr>
-    </w:p>
-    <w:p>
-      <w:pPr>
-        <w:rPr>
-          <w:bCs/>
-          <w:sz w:val="28"/>
-        </w:rPr>
-      </w:pPr>
-    </w:p>
-    <w:p>
-      <w:pPr>
-        <w:rPr>
-          <w:bCs/>
-          <w:sz w:val="28"/>
-        </w:rPr>
-      </w:pPr>
-    </w:p>
-    <w:p>
-      <w:pPr>
-        <w:rPr>
-          <w:b/>
-          <w:sz w:val="36"/>
-          <w:szCs w:val="28"/>
-        </w:rPr>
-      </w:pPr>
-      <w:r>
-        <w:rPr>
-          <w:b/>
-          <w:sz w:val="40"/>
-          <w:szCs w:val="32"/>
-          <w:u w:val="single"/>
-        </w:rPr>
-        <w:t xml:space="preserve">Question </w:t>
-      </w:r>
-      <w:r>
-        <w:rPr>
-          <w:b/>
-          <w:sz w:val="40"/>
-          <w:szCs w:val="32"/>
-          <w:u w:val="single"/>
-        </w:rPr>
-        <w:t>9</w:t>
-      </w:r>
-      <w:r>
-        <w:rPr>
-          <w:b/>
-          <w:sz w:val="40"/>
-          <w:szCs w:val="32"/>
-        </w:rPr>
-        <w:t xml:space="preserve"> </w:t>
-      </w:r>
-      <w:r>
-        <w:rPr>
-          <w:b/>
-          <w:sz w:val="28"/>
-        </w:rPr>
-        <w:t>:</w:t>
-      </w:r>
-      <w:r>
-        <w:t xml:space="preserve"> </w:t>
-      </w:r>
-      <w:r>
-        <w:rPr>
-          <w:b/>
-          <w:sz w:val="36"/>
-          <w:szCs w:val="28"/>
-        </w:rPr>
-        <w:t>Write instruction to copy data (results)from accumulator to memory location 0008H.(STA)</w:t>
-      </w:r>
-    </w:p>
-    <w:p>
-      <w:pPr>
-        <w:rPr>
-          <w:b/>
-          <w:sz w:val="40"/>
-          <w:szCs w:val="32"/>
-          <w:u w:val="single"/>
-        </w:rPr>
-      </w:pPr>
-      <w:r>
-        <w:rPr>
-          <w:b/>
-          <w:sz w:val="40"/>
-          <w:szCs w:val="32"/>
-          <w:u w:val="single"/>
-        </w:rPr>
-        <w:t>Output:</w:t>
-      </w:r>
-    </w:p>
-    <w:p>
-      <w:pPr>
-        <w:rPr>
-          <w:bCs/>
-          <w:sz w:val="28"/>
-        </w:rPr>
-      </w:pPr>
       <w:r>
         <w:rPr>
           <w:bCs/>
           <w:noProof/>
           <w:sz w:val="28"/>
         </w:rPr>
-        <w:lastRenderedPageBreak/>
         <w:drawing>
-          <wp:inline distT="0" distB="0" distL="0" distR="0" wp14:anchorId="7E7207F8" wp14:editId="77A8C39B">
-            <wp:extent cx="5544324" cy="6277851"/>
-            <wp:effectExtent l="0" t="0" r="0" b="8890"/>
-            <wp:docPr id="813292008" name="Picture 1"/>
+          <wp:inline distT="0" distB="0" distL="0" distR="0" wp14:anchorId="1699621D" wp14:editId="1555A497">
+            <wp:extent cx="5325218" cy="2343477"/>
+            <wp:effectExtent l="0" t="0" r="8890" b="0"/>
+            <wp:docPr id="1148713979" name="Picture 1"/>
             <wp:cNvGraphicFramePr>
               <a:graphicFrameLocks xmlns:a="http://schemas.openxmlformats.org/drawingml/2006/main" noChangeAspect="1"/>
             </wp:cNvGraphicFramePr>
@@ -1536,7 +1130,7 @@
               <a:graphicData uri="http://schemas.openxmlformats.org/drawingml/2006/picture">
                 <pic:pic xmlns:pic="http://schemas.openxmlformats.org/drawingml/2006/picture">
                   <pic:nvPicPr>
-                    <pic:cNvPr id="813292008" name=""/>
+                    <pic:cNvPr id="1148713979" name=""/>
                     <pic:cNvPicPr/>
                   </pic:nvPicPr>
                   <pic:blipFill>
@@ -1548,7 +1142,7 @@
                   <pic:spPr>
                     <a:xfrm>
                       <a:off x="0" y="0"/>
-                      <a:ext cx="5544324" cy="6277851"/>
+                      <a:ext cx="5325218" cy="2343477"/>
                     </a:xfrm>
                     <a:prstGeom prst="rect">
                       <a:avLst/>
@@ -1580,44 +1174,905 @@
     <w:p>
       <w:pPr>
         <w:rPr>
-          <w:bCs/>
-          <w:sz w:val="28"/>
-        </w:rPr>
-      </w:pPr>
-    </w:p>
-    <w:p>
-      <w:pPr>
-        <w:rPr>
-          <w:bCs/>
-          <w:sz w:val="28"/>
-        </w:rPr>
-      </w:pPr>
-    </w:p>
-    <w:p>
-      <w:pPr>
-        <w:rPr>
-          <w:bCs/>
-          <w:sz w:val="28"/>
-        </w:rPr>
-      </w:pPr>
-    </w:p>
-    <w:p>
-      <w:pPr>
-        <w:rPr>
-          <w:b/>
-          <w:sz w:val="36"/>
-          <w:szCs w:val="28"/>
-        </w:rPr>
-      </w:pPr>
-      <w:r>
-        <w:rPr>
-          <w:b/>
-          <w:sz w:val="40"/>
-          <w:szCs w:val="32"/>
-          <w:u w:val="single"/>
-        </w:rPr>
+          <w:b/>
+          <w:sz w:val="36"/>
+          <w:szCs w:val="28"/>
+        </w:rPr>
+      </w:pPr>
+      <w:r>
+        <w:rPr>
+          <w:b/>
+          <w:sz w:val="40"/>
+          <w:szCs w:val="32"/>
+          <w:u w:val="single"/>
+        </w:rPr>
+        <w:lastRenderedPageBreak/>
         <w:t xml:space="preserve">Question </w:t>
       </w:r>
+      <w:proofErr w:type="gramStart"/>
+      <w:r>
+        <w:rPr>
+          <w:b/>
+          <w:sz w:val="40"/>
+          <w:szCs w:val="32"/>
+          <w:u w:val="single"/>
+        </w:rPr>
+        <w:t>6</w:t>
+      </w:r>
+      <w:r>
+        <w:rPr>
+          <w:b/>
+          <w:sz w:val="40"/>
+          <w:szCs w:val="32"/>
+        </w:rPr>
+        <w:t xml:space="preserve"> </w:t>
+      </w:r>
+      <w:r>
+        <w:rPr>
+          <w:b/>
+          <w:sz w:val="28"/>
+        </w:rPr>
+        <w:t>:</w:t>
+      </w:r>
+      <w:proofErr w:type="gramEnd"/>
+      <w:r>
+        <w:t xml:space="preserve"> </w:t>
+      </w:r>
+      <w:r>
+        <w:rPr>
+          <w:b/>
+          <w:sz w:val="36"/>
+          <w:szCs w:val="28"/>
+        </w:rPr>
+        <w:t>Write instruction to decrement the contents of a register-pair and show result to memory</w:t>
+      </w:r>
+      <w:r>
+        <w:rPr>
+          <w:b/>
+          <w:sz w:val="36"/>
+          <w:szCs w:val="28"/>
+        </w:rPr>
+        <w:t xml:space="preserve"> </w:t>
+      </w:r>
+      <w:r>
+        <w:rPr>
+          <w:b/>
+          <w:sz w:val="36"/>
+          <w:szCs w:val="28"/>
+        </w:rPr>
+        <w:t>location 005FH.</w:t>
+      </w:r>
+    </w:p>
+    <w:p>
+      <w:pPr>
+        <w:rPr>
+          <w:b/>
+          <w:sz w:val="40"/>
+          <w:szCs w:val="32"/>
+          <w:u w:val="single"/>
+        </w:rPr>
+      </w:pPr>
+      <w:r>
+        <w:rPr>
+          <w:b/>
+          <w:sz w:val="40"/>
+          <w:szCs w:val="32"/>
+          <w:u w:val="single"/>
+        </w:rPr>
+        <w:t>Output:</w:t>
+      </w:r>
+    </w:p>
+    <w:p>
+      <w:pPr>
+        <w:rPr>
+          <w:bCs/>
+          <w:sz w:val="28"/>
+        </w:rPr>
+      </w:pPr>
+      <w:r>
+        <w:rPr>
+          <w:bCs/>
+          <w:noProof/>
+          <w:sz w:val="28"/>
+        </w:rPr>
+        <w:drawing>
+          <wp:inline distT="0" distB="0" distL="0" distR="0" wp14:anchorId="3A956A3E" wp14:editId="1119A012">
+            <wp:extent cx="4944165" cy="4248743"/>
+            <wp:effectExtent l="0" t="0" r="8890" b="0"/>
+            <wp:docPr id="366187684" name="Picture 1"/>
+            <wp:cNvGraphicFramePr>
+              <a:graphicFrameLocks xmlns:a="http://schemas.openxmlformats.org/drawingml/2006/main" noChangeAspect="1"/>
+            </wp:cNvGraphicFramePr>
+            <a:graphic xmlns:a="http://schemas.openxmlformats.org/drawingml/2006/main">
+              <a:graphicData uri="http://schemas.openxmlformats.org/drawingml/2006/picture">
+                <pic:pic xmlns:pic="http://schemas.openxmlformats.org/drawingml/2006/picture">
+                  <pic:nvPicPr>
+                    <pic:cNvPr id="366187684" name=""/>
+                    <pic:cNvPicPr/>
+                  </pic:nvPicPr>
+                  <pic:blipFill>
+                    <a:blip r:embed="rId14"/>
+                    <a:stretch>
+                      <a:fillRect/>
+                    </a:stretch>
+                  </pic:blipFill>
+                  <pic:spPr>
+                    <a:xfrm>
+                      <a:off x="0" y="0"/>
+                      <a:ext cx="4944165" cy="4248743"/>
+                    </a:xfrm>
+                    <a:prstGeom prst="rect">
+                      <a:avLst/>
+                    </a:prstGeom>
+                  </pic:spPr>
+                </pic:pic>
+              </a:graphicData>
+            </a:graphic>
+          </wp:inline>
+        </w:drawing>
+      </w:r>
+    </w:p>
+    <w:p>
+      <w:pPr>
+        <w:rPr>
+          <w:bCs/>
+          <w:sz w:val="28"/>
+        </w:rPr>
+      </w:pPr>
+    </w:p>
+    <w:p>
+      <w:pPr>
+        <w:rPr>
+          <w:bCs/>
+          <w:sz w:val="28"/>
+        </w:rPr>
+      </w:pPr>
+      <w:r>
+        <w:rPr>
+          <w:bCs/>
+          <w:noProof/>
+          <w:sz w:val="28"/>
+        </w:rPr>
+        <w:drawing>
+          <wp:inline distT="0" distB="0" distL="0" distR="0" wp14:anchorId="13EABA73" wp14:editId="2EFF9868">
+            <wp:extent cx="5249008" cy="2143424"/>
+            <wp:effectExtent l="0" t="0" r="8890" b="9525"/>
+            <wp:docPr id="580749962" name="Picture 1"/>
+            <wp:cNvGraphicFramePr>
+              <a:graphicFrameLocks xmlns:a="http://schemas.openxmlformats.org/drawingml/2006/main" noChangeAspect="1"/>
+            </wp:cNvGraphicFramePr>
+            <a:graphic xmlns:a="http://schemas.openxmlformats.org/drawingml/2006/main">
+              <a:graphicData uri="http://schemas.openxmlformats.org/drawingml/2006/picture">
+                <pic:pic xmlns:pic="http://schemas.openxmlformats.org/drawingml/2006/picture">
+                  <pic:nvPicPr>
+                    <pic:cNvPr id="580749962" name=""/>
+                    <pic:cNvPicPr/>
+                  </pic:nvPicPr>
+                  <pic:blipFill>
+                    <a:blip r:embed="rId15"/>
+                    <a:stretch>
+                      <a:fillRect/>
+                    </a:stretch>
+                  </pic:blipFill>
+                  <pic:spPr>
+                    <a:xfrm>
+                      <a:off x="0" y="0"/>
+                      <a:ext cx="5249008" cy="2143424"/>
+                    </a:xfrm>
+                    <a:prstGeom prst="rect">
+                      <a:avLst/>
+                    </a:prstGeom>
+                  </pic:spPr>
+                </pic:pic>
+              </a:graphicData>
+            </a:graphic>
+          </wp:inline>
+        </w:drawing>
+      </w:r>
+    </w:p>
+    <w:p>
+      <w:pPr>
+        <w:rPr>
+          <w:bCs/>
+          <w:sz w:val="28"/>
+        </w:rPr>
+      </w:pPr>
+    </w:p>
+    <w:p>
+      <w:pPr>
+        <w:rPr>
+          <w:bCs/>
+          <w:sz w:val="28"/>
+        </w:rPr>
+      </w:pPr>
+    </w:p>
+    <w:p>
+      <w:pPr>
+        <w:rPr>
+          <w:b/>
+          <w:sz w:val="36"/>
+          <w:szCs w:val="28"/>
+        </w:rPr>
+      </w:pPr>
+      <w:r>
+        <w:rPr>
+          <w:b/>
+          <w:sz w:val="40"/>
+          <w:szCs w:val="32"/>
+          <w:u w:val="single"/>
+        </w:rPr>
+        <w:t xml:space="preserve">Question </w:t>
+      </w:r>
+      <w:proofErr w:type="gramStart"/>
+      <w:r>
+        <w:rPr>
+          <w:b/>
+          <w:sz w:val="40"/>
+          <w:szCs w:val="32"/>
+          <w:u w:val="single"/>
+        </w:rPr>
+        <w:t>7</w:t>
+      </w:r>
+      <w:r>
+        <w:rPr>
+          <w:b/>
+          <w:sz w:val="40"/>
+          <w:szCs w:val="32"/>
+        </w:rPr>
+        <w:t xml:space="preserve"> </w:t>
+      </w:r>
+      <w:r>
+        <w:rPr>
+          <w:b/>
+          <w:sz w:val="28"/>
+        </w:rPr>
+        <w:t>:</w:t>
+      </w:r>
+      <w:proofErr w:type="gramEnd"/>
+      <w:r>
+        <w:t xml:space="preserve"> </w:t>
+      </w:r>
+      <w:r>
+        <w:rPr>
+          <w:b/>
+          <w:sz w:val="36"/>
+          <w:szCs w:val="28"/>
+        </w:rPr>
+        <w:t>Write instruction to do following operations:</w:t>
+      </w:r>
+    </w:p>
+    <w:p>
+      <w:pPr>
+        <w:rPr>
+          <w:b/>
+          <w:sz w:val="36"/>
+          <w:szCs w:val="28"/>
+        </w:rPr>
+      </w:pPr>
+      <w:r>
+        <w:rPr>
+          <w:b/>
+          <w:sz w:val="36"/>
+          <w:szCs w:val="28"/>
+        </w:rPr>
+        <w:lastRenderedPageBreak/>
+        <w:t>a. Load 93H in Accumulator.</w:t>
+      </w:r>
+    </w:p>
+    <w:p>
+      <w:pPr>
+        <w:rPr>
+          <w:b/>
+          <w:sz w:val="36"/>
+          <w:szCs w:val="28"/>
+        </w:rPr>
+      </w:pPr>
+      <w:r>
+        <w:rPr>
+          <w:b/>
+          <w:sz w:val="36"/>
+          <w:szCs w:val="28"/>
+        </w:rPr>
+        <w:t>b. Load B7 H in register C.</w:t>
+      </w:r>
+    </w:p>
+    <w:p>
+      <w:pPr>
+        <w:rPr>
+          <w:b/>
+          <w:sz w:val="36"/>
+          <w:szCs w:val="28"/>
+        </w:rPr>
+      </w:pPr>
+      <w:r>
+        <w:rPr>
+          <w:b/>
+          <w:sz w:val="36"/>
+          <w:szCs w:val="28"/>
+        </w:rPr>
+        <w:t>c. Addition of the above two numbers.</w:t>
+      </w:r>
+    </w:p>
+    <w:p>
+      <w:pPr>
+        <w:rPr>
+          <w:b/>
+          <w:sz w:val="40"/>
+          <w:szCs w:val="32"/>
+          <w:u w:val="single"/>
+        </w:rPr>
+      </w:pPr>
+      <w:r>
+        <w:rPr>
+          <w:b/>
+          <w:sz w:val="40"/>
+          <w:szCs w:val="32"/>
+          <w:u w:val="single"/>
+        </w:rPr>
+        <w:t>Output:</w:t>
+      </w:r>
+    </w:p>
+    <w:p>
+      <w:pPr>
+        <w:rPr>
+          <w:bCs/>
+          <w:sz w:val="28"/>
+        </w:rPr>
+      </w:pPr>
+      <w:r>
+        <w:rPr>
+          <w:bCs/>
+          <w:noProof/>
+          <w:sz w:val="28"/>
+        </w:rPr>
+        <w:drawing>
+          <wp:inline distT="0" distB="0" distL="0" distR="0" wp14:anchorId="3646D8C0" wp14:editId="56F6193D">
+            <wp:extent cx="5858693" cy="4934639"/>
+            <wp:effectExtent l="0" t="0" r="8890" b="0"/>
+            <wp:docPr id="821061124" name="Picture 1"/>
+            <wp:cNvGraphicFramePr>
+              <a:graphicFrameLocks xmlns:a="http://schemas.openxmlformats.org/drawingml/2006/main" noChangeAspect="1"/>
+            </wp:cNvGraphicFramePr>
+            <a:graphic xmlns:a="http://schemas.openxmlformats.org/drawingml/2006/main">
+              <a:graphicData uri="http://schemas.openxmlformats.org/drawingml/2006/picture">
+                <pic:pic xmlns:pic="http://schemas.openxmlformats.org/drawingml/2006/picture">
+                  <pic:nvPicPr>
+                    <pic:cNvPr id="821061124" name=""/>
+                    <pic:cNvPicPr/>
+                  </pic:nvPicPr>
+                  <pic:blipFill>
+                    <a:blip r:embed="rId16"/>
+                    <a:stretch>
+                      <a:fillRect/>
+                    </a:stretch>
+                  </pic:blipFill>
+                  <pic:spPr>
+                    <a:xfrm>
+                      <a:off x="0" y="0"/>
+                      <a:ext cx="5858693" cy="4934639"/>
+                    </a:xfrm>
+                    <a:prstGeom prst="rect">
+                      <a:avLst/>
+                    </a:prstGeom>
+                  </pic:spPr>
+                </pic:pic>
+              </a:graphicData>
+            </a:graphic>
+          </wp:inline>
+        </w:drawing>
+      </w:r>
+    </w:p>
+    <w:p>
+      <w:pPr>
+        <w:rPr>
+          <w:bCs/>
+          <w:sz w:val="28"/>
+        </w:rPr>
+      </w:pPr>
+    </w:p>
+    <w:p>
+      <w:pPr>
+        <w:rPr>
+          <w:bCs/>
+          <w:sz w:val="28"/>
+        </w:rPr>
+      </w:pPr>
+    </w:p>
+    <w:p>
+      <w:pPr>
+        <w:rPr>
+          <w:b/>
+          <w:sz w:val="36"/>
+          <w:szCs w:val="28"/>
+        </w:rPr>
+      </w:pPr>
+      <w:r>
+        <w:rPr>
+          <w:b/>
+          <w:sz w:val="40"/>
+          <w:szCs w:val="32"/>
+          <w:u w:val="single"/>
+        </w:rPr>
+        <w:t xml:space="preserve">Question </w:t>
+      </w:r>
+      <w:proofErr w:type="gramStart"/>
+      <w:r>
+        <w:rPr>
+          <w:b/>
+          <w:sz w:val="40"/>
+          <w:szCs w:val="32"/>
+          <w:u w:val="single"/>
+        </w:rPr>
+        <w:t>8</w:t>
+      </w:r>
+      <w:r>
+        <w:rPr>
+          <w:b/>
+          <w:sz w:val="40"/>
+          <w:szCs w:val="32"/>
+        </w:rPr>
+        <w:t xml:space="preserve"> </w:t>
+      </w:r>
+      <w:r>
+        <w:rPr>
+          <w:b/>
+          <w:sz w:val="28"/>
+        </w:rPr>
+        <w:t>:</w:t>
+      </w:r>
+      <w:proofErr w:type="gramEnd"/>
+      <w:r>
+        <w:t xml:space="preserve"> </w:t>
+      </w:r>
+      <w:r>
+        <w:rPr>
+          <w:b/>
+          <w:sz w:val="36"/>
+          <w:szCs w:val="28"/>
+        </w:rPr>
+        <w:t>Write instruction to add the 35H to the sum in the previous example when the carry flag is set.</w:t>
+      </w:r>
+    </w:p>
+    <w:p>
+      <w:pPr>
+        <w:rPr>
+          <w:b/>
+          <w:sz w:val="40"/>
+          <w:szCs w:val="32"/>
+          <w:u w:val="single"/>
+        </w:rPr>
+      </w:pPr>
+      <w:r>
+        <w:rPr>
+          <w:b/>
+          <w:sz w:val="40"/>
+          <w:szCs w:val="32"/>
+          <w:u w:val="single"/>
+        </w:rPr>
+        <w:t>Output:</w:t>
+      </w:r>
+    </w:p>
+    <w:p>
+      <w:pPr>
+        <w:rPr>
+          <w:bCs/>
+          <w:sz w:val="28"/>
+        </w:rPr>
+      </w:pPr>
+      <w:r>
+        <w:rPr>
+          <w:bCs/>
+          <w:noProof/>
+          <w:sz w:val="28"/>
+        </w:rPr>
+        <w:lastRenderedPageBreak/>
+        <w:drawing>
+          <wp:inline distT="0" distB="0" distL="0" distR="0" wp14:anchorId="42FF38F4" wp14:editId="5438B631">
+            <wp:extent cx="4953691" cy="4591691"/>
+            <wp:effectExtent l="0" t="0" r="0" b="0"/>
+            <wp:docPr id="1551794826" name="Picture 1"/>
+            <wp:cNvGraphicFramePr>
+              <a:graphicFrameLocks xmlns:a="http://schemas.openxmlformats.org/drawingml/2006/main" noChangeAspect="1"/>
+            </wp:cNvGraphicFramePr>
+            <a:graphic xmlns:a="http://schemas.openxmlformats.org/drawingml/2006/main">
+              <a:graphicData uri="http://schemas.openxmlformats.org/drawingml/2006/picture">
+                <pic:pic xmlns:pic="http://schemas.openxmlformats.org/drawingml/2006/picture">
+                  <pic:nvPicPr>
+                    <pic:cNvPr id="1551794826" name=""/>
+                    <pic:cNvPicPr/>
+                  </pic:nvPicPr>
+                  <pic:blipFill>
+                    <a:blip r:embed="rId17"/>
+                    <a:stretch>
+                      <a:fillRect/>
+                    </a:stretch>
+                  </pic:blipFill>
+                  <pic:spPr>
+                    <a:xfrm>
+                      <a:off x="0" y="0"/>
+                      <a:ext cx="4953691" cy="4591691"/>
+                    </a:xfrm>
+                    <a:prstGeom prst="rect">
+                      <a:avLst/>
+                    </a:prstGeom>
+                  </pic:spPr>
+                </pic:pic>
+              </a:graphicData>
+            </a:graphic>
+          </wp:inline>
+        </w:drawing>
+      </w:r>
+    </w:p>
+    <w:p>
+      <w:pPr>
+        <w:rPr>
+          <w:bCs/>
+          <w:sz w:val="28"/>
+        </w:rPr>
+      </w:pPr>
+    </w:p>
+    <w:p>
+      <w:pPr>
+        <w:rPr>
+          <w:bCs/>
+          <w:sz w:val="28"/>
+        </w:rPr>
+      </w:pPr>
+    </w:p>
+    <w:p>
+      <w:pPr>
+        <w:rPr>
+          <w:bCs/>
+          <w:sz w:val="28"/>
+        </w:rPr>
+      </w:pPr>
+    </w:p>
+    <w:p>
+      <w:pPr>
+        <w:rPr>
+          <w:bCs/>
+          <w:sz w:val="28"/>
+        </w:rPr>
+      </w:pPr>
+    </w:p>
+    <w:p>
+      <w:pPr>
+        <w:rPr>
+          <w:b/>
+          <w:sz w:val="36"/>
+          <w:szCs w:val="28"/>
+        </w:rPr>
+      </w:pPr>
+      <w:r>
+        <w:rPr>
+          <w:b/>
+          <w:sz w:val="40"/>
+          <w:szCs w:val="32"/>
+          <w:u w:val="single"/>
+        </w:rPr>
+        <w:t xml:space="preserve">Question </w:t>
+      </w:r>
+      <w:proofErr w:type="gramStart"/>
+      <w:r>
+        <w:rPr>
+          <w:b/>
+          <w:sz w:val="40"/>
+          <w:szCs w:val="32"/>
+          <w:u w:val="single"/>
+        </w:rPr>
+        <w:t>9</w:t>
+      </w:r>
+      <w:r>
+        <w:rPr>
+          <w:b/>
+          <w:sz w:val="40"/>
+          <w:szCs w:val="32"/>
+        </w:rPr>
+        <w:t xml:space="preserve"> </w:t>
+      </w:r>
+      <w:r>
+        <w:rPr>
+          <w:b/>
+          <w:sz w:val="28"/>
+        </w:rPr>
+        <w:t>:</w:t>
+      </w:r>
+      <w:proofErr w:type="gramEnd"/>
+      <w:r>
+        <w:t xml:space="preserve"> </w:t>
+      </w:r>
+      <w:r>
+        <w:rPr>
+          <w:b/>
+          <w:sz w:val="36"/>
+          <w:szCs w:val="28"/>
+        </w:rPr>
+        <w:t xml:space="preserve">a. Assume the accumulator holds the data byte </w:t>
+      </w:r>
+      <w:proofErr w:type="spellStart"/>
+      <w:r>
+        <w:rPr>
+          <w:b/>
+          <w:sz w:val="36"/>
+          <w:szCs w:val="28"/>
+        </w:rPr>
+        <w:t>FFH.By</w:t>
+      </w:r>
+      <w:proofErr w:type="spellEnd"/>
+      <w:r>
+        <w:rPr>
+          <w:b/>
+          <w:sz w:val="36"/>
+          <w:szCs w:val="28"/>
+        </w:rPr>
+        <w:t xml:space="preserve"> adding 01H comment about the</w:t>
+      </w:r>
+      <w:r>
+        <w:rPr>
+          <w:b/>
+          <w:sz w:val="36"/>
+          <w:szCs w:val="28"/>
+        </w:rPr>
+        <w:t xml:space="preserve"> </w:t>
+      </w:r>
+      <w:r>
+        <w:rPr>
+          <w:b/>
+          <w:sz w:val="36"/>
+          <w:szCs w:val="28"/>
+        </w:rPr>
+        <w:t>conditions of all flags.</w:t>
+      </w:r>
+    </w:p>
+    <w:p>
+      <w:pPr>
+        <w:rPr>
+          <w:b/>
+          <w:sz w:val="36"/>
+          <w:szCs w:val="28"/>
+        </w:rPr>
+      </w:pPr>
+      <w:r>
+        <w:rPr>
+          <w:b/>
+          <w:sz w:val="36"/>
+          <w:szCs w:val="28"/>
+        </w:rPr>
+        <w:t>b. After that increment the content of A and comments about the conditions of flags</w:t>
+      </w:r>
+    </w:p>
+    <w:p>
+      <w:pPr>
+        <w:rPr>
+          <w:b/>
+          <w:sz w:val="40"/>
+          <w:szCs w:val="32"/>
+          <w:u w:val="single"/>
+        </w:rPr>
+      </w:pPr>
+      <w:r>
+        <w:rPr>
+          <w:b/>
+          <w:sz w:val="40"/>
+          <w:szCs w:val="32"/>
+          <w:u w:val="single"/>
+        </w:rPr>
+        <w:t>Output:</w:t>
+      </w:r>
+    </w:p>
+    <w:p>
+      <w:pPr>
+        <w:rPr>
+          <w:bCs/>
+          <w:sz w:val="28"/>
+        </w:rPr>
+      </w:pPr>
+      <w:r>
+        <w:rPr>
+          <w:bCs/>
+          <w:noProof/>
+          <w:sz w:val="28"/>
+        </w:rPr>
+        <w:lastRenderedPageBreak/>
+        <w:drawing>
+          <wp:inline distT="0" distB="0" distL="0" distR="0" wp14:anchorId="524A2E4A" wp14:editId="02DEAC7F">
+            <wp:extent cx="4972744" cy="3781953"/>
+            <wp:effectExtent l="0" t="0" r="0" b="9525"/>
+            <wp:docPr id="1106902236" name="Picture 1"/>
+            <wp:cNvGraphicFramePr>
+              <a:graphicFrameLocks xmlns:a="http://schemas.openxmlformats.org/drawingml/2006/main" noChangeAspect="1"/>
+            </wp:cNvGraphicFramePr>
+            <a:graphic xmlns:a="http://schemas.openxmlformats.org/drawingml/2006/main">
+              <a:graphicData uri="http://schemas.openxmlformats.org/drawingml/2006/picture">
+                <pic:pic xmlns:pic="http://schemas.openxmlformats.org/drawingml/2006/picture">
+                  <pic:nvPicPr>
+                    <pic:cNvPr id="1106902236" name=""/>
+                    <pic:cNvPicPr/>
+                  </pic:nvPicPr>
+                  <pic:blipFill>
+                    <a:blip r:embed="rId18"/>
+                    <a:stretch>
+                      <a:fillRect/>
+                    </a:stretch>
+                  </pic:blipFill>
+                  <pic:spPr>
+                    <a:xfrm>
+                      <a:off x="0" y="0"/>
+                      <a:ext cx="4972744" cy="3781953"/>
+                    </a:xfrm>
+                    <a:prstGeom prst="rect">
+                      <a:avLst/>
+                    </a:prstGeom>
+                  </pic:spPr>
+                </pic:pic>
+              </a:graphicData>
+            </a:graphic>
+          </wp:inline>
+        </w:drawing>
+      </w:r>
+    </w:p>
+    <w:p>
+      <w:pPr>
+        <w:rPr>
+          <w:bCs/>
+          <w:sz w:val="28"/>
+        </w:rPr>
+      </w:pPr>
+    </w:p>
+    <w:p>
+      <w:pPr>
+        <w:rPr>
+          <w:bCs/>
+          <w:sz w:val="28"/>
+        </w:rPr>
+      </w:pPr>
+    </w:p>
+    <w:p>
+      <w:pPr>
+        <w:rPr>
+          <w:bCs/>
+          <w:sz w:val="28"/>
+        </w:rPr>
+      </w:pPr>
+    </w:p>
+    <w:p>
+      <w:pPr>
+        <w:rPr>
+          <w:bCs/>
+          <w:sz w:val="28"/>
+        </w:rPr>
+      </w:pPr>
+    </w:p>
+    <w:p>
+      <w:pPr>
+        <w:rPr>
+          <w:bCs/>
+          <w:sz w:val="28"/>
+        </w:rPr>
+      </w:pPr>
+    </w:p>
+    <w:p>
+      <w:pPr>
+        <w:rPr>
+          <w:bCs/>
+          <w:sz w:val="28"/>
+        </w:rPr>
+      </w:pPr>
+    </w:p>
+    <w:p>
+      <w:pPr>
+        <w:rPr>
+          <w:bCs/>
+          <w:sz w:val="28"/>
+        </w:rPr>
+      </w:pPr>
+    </w:p>
+    <w:p>
+      <w:pPr>
+        <w:rPr>
+          <w:bCs/>
+          <w:sz w:val="28"/>
+        </w:rPr>
+      </w:pPr>
+    </w:p>
+    <w:p>
+      <w:pPr>
+        <w:rPr>
+          <w:bCs/>
+          <w:sz w:val="28"/>
+        </w:rPr>
+      </w:pPr>
+    </w:p>
+    <w:p>
+      <w:pPr>
+        <w:rPr>
+          <w:bCs/>
+          <w:sz w:val="28"/>
+        </w:rPr>
+      </w:pPr>
+    </w:p>
+    <w:p>
+      <w:pPr>
+        <w:rPr>
+          <w:bCs/>
+          <w:sz w:val="28"/>
+        </w:rPr>
+      </w:pPr>
+    </w:p>
+    <w:p>
+      <w:pPr>
+        <w:rPr>
+          <w:bCs/>
+          <w:sz w:val="28"/>
+        </w:rPr>
+      </w:pPr>
+    </w:p>
+    <w:p>
+      <w:pPr>
+        <w:rPr>
+          <w:bCs/>
+          <w:sz w:val="28"/>
+        </w:rPr>
+      </w:pPr>
+    </w:p>
+    <w:p>
+      <w:pPr>
+        <w:rPr>
+          <w:bCs/>
+          <w:sz w:val="28"/>
+        </w:rPr>
+      </w:pPr>
+    </w:p>
+    <w:p>
+      <w:pPr>
+        <w:rPr>
+          <w:bCs/>
+          <w:sz w:val="28"/>
+        </w:rPr>
+      </w:pPr>
+    </w:p>
+    <w:p>
+      <w:pPr>
+        <w:rPr>
+          <w:bCs/>
+          <w:sz w:val="28"/>
+        </w:rPr>
+      </w:pPr>
+    </w:p>
+    <w:p>
+      <w:pPr>
+        <w:rPr>
+          <w:bCs/>
+          <w:sz w:val="28"/>
+        </w:rPr>
+      </w:pPr>
+    </w:p>
+    <w:p>
+      <w:pPr>
+        <w:rPr>
+          <w:bCs/>
+          <w:sz w:val="28"/>
+        </w:rPr>
+      </w:pPr>
+    </w:p>
+    <w:p>
+      <w:pPr>
+        <w:rPr>
+          <w:b/>
+          <w:sz w:val="36"/>
+          <w:szCs w:val="28"/>
+        </w:rPr>
+      </w:pPr>
+      <w:r>
+        <w:rPr>
+          <w:b/>
+          <w:sz w:val="40"/>
+          <w:szCs w:val="32"/>
+          <w:u w:val="single"/>
+        </w:rPr>
+        <w:t xml:space="preserve">Question </w:t>
+      </w:r>
+      <w:proofErr w:type="gramStart"/>
       <w:r>
         <w:rPr>
           <w:b/>
@@ -1642,6 +2097,7 @@
         </w:rPr>
         <w:t>:</w:t>
       </w:r>
+      <w:proofErr w:type="gramEnd"/>
       <w:r>
         <w:t xml:space="preserve"> </w:t>
       </w:r>
@@ -1704,7 +2160,6 @@
           <w:szCs w:val="32"/>
           <w:u w:val="single"/>
         </w:rPr>
-        <w:lastRenderedPageBreak/>
         <w:t>Output:</w:t>
       </w:r>
     </w:p>
@@ -1737,7 +2192,7 @@
                     <pic:cNvPicPr/>
                   </pic:nvPicPr>
                   <pic:blipFill>
-                    <a:blip r:embed="rId14"/>
+                    <a:blip r:embed="rId19"/>
                     <a:stretch>
                       <a:fillRect/>
                     </a:stretch>
@@ -1877,7 +2332,6 @@
           <w:szCs w:val="32"/>
           <w:u w:val="single"/>
         </w:rPr>
-        <w:lastRenderedPageBreak/>
         <w:t>Output:</w:t>
       </w:r>
     </w:p>
@@ -1910,7 +2364,7 @@
                     <pic:cNvPicPr/>
                   </pic:nvPicPr>
                   <pic:blipFill>
-                    <a:blip r:embed="rId15"/>
+                    <a:blip r:embed="rId20"/>
                     <a:stretch>
                       <a:fillRect/>
                     </a:stretch>

--- a/MIT lab/LAB4/assignmennt-04.docx
+++ b/MIT lab/LAB4/assignmennt-04.docx
@@ -117,7 +117,7 @@
           <w:sz w:val="32"/>
           <w:u w:val="single"/>
         </w:rPr>
-        <w:t>5</w:t>
+        <w:t>4</w:t>
       </w:r>
     </w:p>
     <w:p>
@@ -1787,25 +1787,7 @@
           <w:sz w:val="36"/>
           <w:szCs w:val="28"/>
         </w:rPr>
-        <w:t xml:space="preserve">a. Assume the accumulator holds the data byte </w:t>
-      </w:r>
-      <w:proofErr w:type="spellStart"/>
-      <w:r>
-        <w:rPr>
-          <w:b/>
-          <w:sz w:val="36"/>
-          <w:szCs w:val="28"/>
-        </w:rPr>
-        <w:t>FFH.By</w:t>
-      </w:r>
-      <w:proofErr w:type="spellEnd"/>
-      <w:r>
-        <w:rPr>
-          <w:b/>
-          <w:sz w:val="36"/>
-          <w:szCs w:val="28"/>
-        </w:rPr>
-        <w:t xml:space="preserve"> adding 01H comment about the</w:t>
+        <w:t>a. Assume the accumulator holds the data byte FFH.By adding 01H comment about the</w:t>
       </w:r>
       <w:r>
         <w:rPr>
@@ -1870,15 +1852,14 @@
       <w:r>
         <w:rPr>
           <w:bCs/>
-          <w:noProof/>
           <w:sz w:val="28"/>
         </w:rPr>
         <w:lastRenderedPageBreak/>
         <w:drawing>
-          <wp:inline distT="0" distB="0" distL="0" distR="0" wp14:anchorId="524A2E4A" wp14:editId="02DEAC7F">
-            <wp:extent cx="4972744" cy="3781953"/>
+          <wp:inline distT="0" distB="0" distL="0" distR="0" wp14:anchorId="5FB2C4BC" wp14:editId="68323809">
+            <wp:extent cx="4991797" cy="4486901"/>
             <wp:effectExtent l="0" t="0" r="0" b="9525"/>
-            <wp:docPr id="1106902236" name="Picture 1"/>
+            <wp:docPr id="1515679534" name="Picture 1"/>
             <wp:cNvGraphicFramePr>
               <a:graphicFrameLocks xmlns:a="http://schemas.openxmlformats.org/drawingml/2006/main" noChangeAspect="1"/>
             </wp:cNvGraphicFramePr>
@@ -1886,7 +1867,7 @@
               <a:graphicData uri="http://schemas.openxmlformats.org/drawingml/2006/picture">
                 <pic:pic xmlns:pic="http://schemas.openxmlformats.org/drawingml/2006/picture">
                   <pic:nvPicPr>
-                    <pic:cNvPr id="1106902236" name=""/>
+                    <pic:cNvPr id="1515679534" name=""/>
                     <pic:cNvPicPr/>
                   </pic:nvPicPr>
                   <pic:blipFill>
@@ -1898,7 +1879,7 @@
                   <pic:spPr>
                     <a:xfrm>
                       <a:off x="0" y="0"/>
-                      <a:ext cx="4972744" cy="3781953"/>
+                      <a:ext cx="4991797" cy="4486901"/>
                     </a:xfrm>
                     <a:prstGeom prst="rect">
                       <a:avLst/>
@@ -1938,126 +1919,6 @@
     <w:p>
       <w:pPr>
         <w:rPr>
-          <w:bCs/>
-          <w:sz w:val="28"/>
-        </w:rPr>
-      </w:pPr>
-    </w:p>
-    <w:p>
-      <w:pPr>
-        <w:rPr>
-          <w:bCs/>
-          <w:sz w:val="28"/>
-        </w:rPr>
-      </w:pPr>
-    </w:p>
-    <w:p>
-      <w:pPr>
-        <w:rPr>
-          <w:bCs/>
-          <w:sz w:val="28"/>
-        </w:rPr>
-      </w:pPr>
-    </w:p>
-    <w:p>
-      <w:pPr>
-        <w:rPr>
-          <w:bCs/>
-          <w:sz w:val="28"/>
-        </w:rPr>
-      </w:pPr>
-    </w:p>
-    <w:p>
-      <w:pPr>
-        <w:rPr>
-          <w:bCs/>
-          <w:sz w:val="28"/>
-        </w:rPr>
-      </w:pPr>
-    </w:p>
-    <w:p>
-      <w:pPr>
-        <w:rPr>
-          <w:bCs/>
-          <w:sz w:val="28"/>
-        </w:rPr>
-      </w:pPr>
-    </w:p>
-    <w:p>
-      <w:pPr>
-        <w:rPr>
-          <w:bCs/>
-          <w:sz w:val="28"/>
-        </w:rPr>
-      </w:pPr>
-    </w:p>
-    <w:p>
-      <w:pPr>
-        <w:rPr>
-          <w:bCs/>
-          <w:sz w:val="28"/>
-        </w:rPr>
-      </w:pPr>
-    </w:p>
-    <w:p>
-      <w:pPr>
-        <w:rPr>
-          <w:bCs/>
-          <w:sz w:val="28"/>
-        </w:rPr>
-      </w:pPr>
-    </w:p>
-    <w:p>
-      <w:pPr>
-        <w:rPr>
-          <w:bCs/>
-          <w:sz w:val="28"/>
-        </w:rPr>
-      </w:pPr>
-    </w:p>
-    <w:p>
-      <w:pPr>
-        <w:rPr>
-          <w:bCs/>
-          <w:sz w:val="28"/>
-        </w:rPr>
-      </w:pPr>
-    </w:p>
-    <w:p>
-      <w:pPr>
-        <w:rPr>
-          <w:bCs/>
-          <w:sz w:val="28"/>
-        </w:rPr>
-      </w:pPr>
-    </w:p>
-    <w:p>
-      <w:pPr>
-        <w:rPr>
-          <w:bCs/>
-          <w:sz w:val="28"/>
-        </w:rPr>
-      </w:pPr>
-    </w:p>
-    <w:p>
-      <w:pPr>
-        <w:rPr>
-          <w:bCs/>
-          <w:sz w:val="28"/>
-        </w:rPr>
-      </w:pPr>
-    </w:p>
-    <w:p>
-      <w:pPr>
-        <w:rPr>
-          <w:bCs/>
-          <w:sz w:val="28"/>
-        </w:rPr>
-      </w:pPr>
-    </w:p>
-    <w:p>
-      <w:pPr>
-        <w:rPr>
           <w:b/>
           <w:sz w:val="36"/>
           <w:szCs w:val="28"/>
@@ -2107,41 +1968,75 @@
           <w:sz w:val="36"/>
           <w:szCs w:val="28"/>
         </w:rPr>
-        <w:t>A. load data 93H to memory location 003E H.</w:t>
-      </w:r>
-    </w:p>
-    <w:p>
-      <w:pPr>
-        <w:rPr>
-          <w:b/>
-          <w:sz w:val="36"/>
-          <w:szCs w:val="28"/>
-        </w:rPr>
-      </w:pPr>
-      <w:r>
-        <w:rPr>
-          <w:b/>
-          <w:sz w:val="36"/>
-          <w:szCs w:val="28"/>
-        </w:rPr>
-        <w:t>B. load data B7H to memory location 0005H.</w:t>
-      </w:r>
-    </w:p>
-    <w:p>
-      <w:pPr>
-        <w:rPr>
-          <w:b/>
-          <w:sz w:val="36"/>
-          <w:szCs w:val="28"/>
-        </w:rPr>
-      </w:pPr>
-      <w:r>
-        <w:rPr>
-          <w:b/>
-          <w:sz w:val="36"/>
-          <w:szCs w:val="28"/>
-        </w:rPr>
-        <w:t>C. Add both data and show results at I/O port 007FH.</w:t>
+        <w:t>Write instruction to do following operations:</w:t>
+      </w:r>
+    </w:p>
+    <w:p>
+      <w:pPr>
+        <w:rPr>
+          <w:b/>
+          <w:sz w:val="36"/>
+          <w:szCs w:val="28"/>
+        </w:rPr>
+      </w:pPr>
+      <w:r>
+        <w:rPr>
+          <w:b/>
+          <w:sz w:val="36"/>
+          <w:szCs w:val="28"/>
+        </w:rPr>
+        <w:t>a. Load 8BH in C.</w:t>
+      </w:r>
+    </w:p>
+    <w:p>
+      <w:pPr>
+        <w:rPr>
+          <w:b/>
+          <w:sz w:val="36"/>
+          <w:szCs w:val="28"/>
+        </w:rPr>
+      </w:pPr>
+      <w:r>
+        <w:rPr>
+          <w:b/>
+          <w:sz w:val="36"/>
+          <w:szCs w:val="28"/>
+        </w:rPr>
+        <w:t>b. Load 6FH in register D.</w:t>
+      </w:r>
+    </w:p>
+    <w:p>
+      <w:pPr>
+        <w:rPr>
+          <w:b/>
+          <w:sz w:val="36"/>
+          <w:szCs w:val="28"/>
+        </w:rPr>
+      </w:pPr>
+      <w:r>
+        <w:rPr>
+          <w:b/>
+          <w:sz w:val="36"/>
+          <w:szCs w:val="28"/>
+        </w:rPr>
+        <w:t>c. Increment the contents of C by one.</w:t>
+      </w:r>
+    </w:p>
+    <w:p>
+      <w:pPr>
+        <w:rPr>
+          <w:b/>
+          <w:sz w:val="36"/>
+          <w:szCs w:val="28"/>
+        </w:rPr>
+      </w:pPr>
+      <w:r>
+        <w:rPr>
+          <w:b/>
+          <w:sz w:val="36"/>
+          <w:szCs w:val="28"/>
+        </w:rPr>
+        <w:t>d. Addition of the contents in C and D and display the sum at the PORT address 001FH.</w:t>
       </w:r>
     </w:p>
     <w:p>
@@ -2173,14 +2068,14 @@
       <w:r>
         <w:rPr>
           <w:bCs/>
-          <w:noProof/>
-          <w:sz w:val="28"/>
-        </w:rPr>
+          <w:sz w:val="28"/>
+        </w:rPr>
+        <w:lastRenderedPageBreak/>
         <w:drawing>
-          <wp:inline distT="0" distB="0" distL="0" distR="0" wp14:anchorId="03B2FDBA" wp14:editId="04BC77A1">
-            <wp:extent cx="5677692" cy="6277851"/>
-            <wp:effectExtent l="0" t="0" r="0" b="8890"/>
-            <wp:docPr id="722567151" name="Picture 1"/>
+          <wp:inline distT="0" distB="0" distL="0" distR="0" wp14:anchorId="7C13E5CD" wp14:editId="2263E7F4">
+            <wp:extent cx="4763165" cy="4505954"/>
+            <wp:effectExtent l="0" t="0" r="0" b="9525"/>
+            <wp:docPr id="1650141149" name="Picture 1"/>
             <wp:cNvGraphicFramePr>
               <a:graphicFrameLocks xmlns:a="http://schemas.openxmlformats.org/drawingml/2006/main" noChangeAspect="1"/>
             </wp:cNvGraphicFramePr>
@@ -2188,7 +2083,7 @@
               <a:graphicData uri="http://schemas.openxmlformats.org/drawingml/2006/picture">
                 <pic:pic xmlns:pic="http://schemas.openxmlformats.org/drawingml/2006/picture">
                   <pic:nvPicPr>
-                    <pic:cNvPr id="722567151" name=""/>
+                    <pic:cNvPr id="1650141149" name=""/>
                     <pic:cNvPicPr/>
                   </pic:nvPicPr>
                   <pic:blipFill>
@@ -2200,7 +2095,7 @@
                   <pic:spPr>
                     <a:xfrm>
                       <a:off x="0" y="0"/>
-                      <a:ext cx="5677692" cy="6277851"/>
+                      <a:ext cx="4763165" cy="4505954"/>
                     </a:xfrm>
                     <a:prstGeom prst="rect">
                       <a:avLst/>
@@ -2279,41 +2174,92 @@
           <w:sz w:val="36"/>
           <w:szCs w:val="28"/>
         </w:rPr>
-        <w:t>A. load data 4FH to memory location 7F H.</w:t>
-      </w:r>
-    </w:p>
-    <w:p>
-      <w:pPr>
-        <w:rPr>
-          <w:b/>
-          <w:sz w:val="36"/>
-          <w:szCs w:val="28"/>
-        </w:rPr>
-      </w:pPr>
-      <w:r>
-        <w:rPr>
-          <w:b/>
-          <w:sz w:val="36"/>
-          <w:szCs w:val="28"/>
-        </w:rPr>
-        <w:t>B. load data 78H to I/O port 0005H.</w:t>
-      </w:r>
-    </w:p>
-    <w:p>
-      <w:pPr>
-        <w:rPr>
-          <w:b/>
-          <w:sz w:val="36"/>
-          <w:szCs w:val="28"/>
-        </w:rPr>
-      </w:pPr>
-      <w:r>
-        <w:rPr>
-          <w:b/>
-          <w:sz w:val="36"/>
-          <w:szCs w:val="28"/>
-        </w:rPr>
-        <w:t>C. Add both data and show results at I/O port 007FH.</w:t>
+        <w:t>Write instruction to do following operations:</w:t>
+      </w:r>
+    </w:p>
+    <w:p>
+      <w:pPr>
+        <w:rPr>
+          <w:b/>
+          <w:sz w:val="36"/>
+          <w:szCs w:val="28"/>
+        </w:rPr>
+      </w:pPr>
+      <w:r>
+        <w:rPr>
+          <w:b/>
+          <w:sz w:val="36"/>
+          <w:szCs w:val="28"/>
+        </w:rPr>
+        <w:t>a. Load FFH in B.</w:t>
+      </w:r>
+    </w:p>
+    <w:p>
+      <w:pPr>
+        <w:rPr>
+          <w:b/>
+          <w:sz w:val="36"/>
+          <w:szCs w:val="28"/>
+        </w:rPr>
+      </w:pPr>
+      <w:r>
+        <w:rPr>
+          <w:b/>
+          <w:sz w:val="36"/>
+          <w:szCs w:val="28"/>
+        </w:rPr>
+        <w:t>b. Load 01H in A.</w:t>
+      </w:r>
+    </w:p>
+    <w:p>
+      <w:pPr>
+        <w:rPr>
+          <w:b/>
+          <w:sz w:val="36"/>
+          <w:szCs w:val="28"/>
+        </w:rPr>
+      </w:pPr>
+      <w:r>
+        <w:rPr>
+          <w:b/>
+          <w:sz w:val="36"/>
+          <w:szCs w:val="28"/>
+        </w:rPr>
+        <w:t>c. Add the contents of B with A.</w:t>
+      </w:r>
+    </w:p>
+    <w:p>
+      <w:pPr>
+        <w:rPr>
+          <w:b/>
+          <w:sz w:val="36"/>
+          <w:szCs w:val="28"/>
+        </w:rPr>
+      </w:pPr>
+      <w:r>
+        <w:rPr>
+          <w:b/>
+          <w:sz w:val="36"/>
+          <w:szCs w:val="28"/>
+        </w:rPr>
+        <w:t>d. Load 02H in register D.</w:t>
+      </w:r>
+    </w:p>
+    <w:p>
+      <w:pPr>
+        <w:rPr>
+          <w:b/>
+          <w:sz w:val="36"/>
+          <w:szCs w:val="28"/>
+        </w:rPr>
+      </w:pPr>
+      <w:r>
+        <w:rPr>
+          <w:b/>
+          <w:sz w:val="36"/>
+          <w:szCs w:val="28"/>
+        </w:rPr>
+        <w:t>e. Addition of the contents in D with contents of A with carry.</w:t>
       </w:r>
     </w:p>
     <w:p>
@@ -2345,14 +2291,14 @@
       <w:r>
         <w:rPr>
           <w:bCs/>
-          <w:noProof/>
-          <w:sz w:val="28"/>
-        </w:rPr>
+          <w:sz w:val="28"/>
+        </w:rPr>
+        <w:lastRenderedPageBreak/>
         <w:drawing>
-          <wp:inline distT="0" distB="0" distL="0" distR="0" wp14:anchorId="33B32F6E" wp14:editId="7C2F5371">
-            <wp:extent cx="5363323" cy="6392167"/>
-            <wp:effectExtent l="0" t="0" r="8890" b="8890"/>
-            <wp:docPr id="937561998" name="Picture 1"/>
+          <wp:inline distT="0" distB="0" distL="0" distR="0" wp14:anchorId="067176F0" wp14:editId="49EC9806">
+            <wp:extent cx="5239481" cy="4448796"/>
+            <wp:effectExtent l="0" t="0" r="0" b="9525"/>
+            <wp:docPr id="311160348" name="Picture 1"/>
             <wp:cNvGraphicFramePr>
               <a:graphicFrameLocks xmlns:a="http://schemas.openxmlformats.org/drawingml/2006/main" noChangeAspect="1"/>
             </wp:cNvGraphicFramePr>
@@ -2360,7 +2306,7 @@
               <a:graphicData uri="http://schemas.openxmlformats.org/drawingml/2006/picture">
                 <pic:pic xmlns:pic="http://schemas.openxmlformats.org/drawingml/2006/picture">
                   <pic:nvPicPr>
-                    <pic:cNvPr id="937561998" name=""/>
+                    <pic:cNvPr id="311160348" name=""/>
                     <pic:cNvPicPr/>
                   </pic:nvPicPr>
                   <pic:blipFill>
@@ -2372,7 +2318,7 @@
                   <pic:spPr>
                     <a:xfrm>
                       <a:off x="0" y="0"/>
-                      <a:ext cx="5363323" cy="6392167"/>
+                      <a:ext cx="5239481" cy="4448796"/>
                     </a:xfrm>
                     <a:prstGeom prst="rect">
                       <a:avLst/>
@@ -2391,6 +2337,1247 @@
         </w:rPr>
         <w:tab/>
       </w:r>
+    </w:p>
+    <w:p>
+      <w:pPr>
+        <w:rPr>
+          <w:bCs/>
+          <w:sz w:val="32"/>
+          <w:szCs w:val="24"/>
+        </w:rPr>
+      </w:pPr>
+    </w:p>
+    <w:p>
+      <w:pPr>
+        <w:rPr>
+          <w:bCs/>
+          <w:sz w:val="32"/>
+          <w:szCs w:val="24"/>
+        </w:rPr>
+      </w:pPr>
+    </w:p>
+    <w:p>
+      <w:pPr>
+        <w:rPr>
+          <w:bCs/>
+          <w:sz w:val="32"/>
+          <w:szCs w:val="24"/>
+        </w:rPr>
+      </w:pPr>
+    </w:p>
+    <w:p>
+      <w:pPr>
+        <w:rPr>
+          <w:b/>
+          <w:sz w:val="36"/>
+          <w:szCs w:val="28"/>
+        </w:rPr>
+      </w:pPr>
+      <w:r>
+        <w:rPr>
+          <w:b/>
+          <w:sz w:val="40"/>
+          <w:szCs w:val="32"/>
+          <w:u w:val="single"/>
+        </w:rPr>
+        <w:t xml:space="preserve">Question </w:t>
+      </w:r>
+      <w:r>
+        <w:rPr>
+          <w:b/>
+          <w:sz w:val="40"/>
+          <w:szCs w:val="32"/>
+          <w:u w:val="single"/>
+        </w:rPr>
+        <w:t>1</w:t>
+      </w:r>
+      <w:r>
+        <w:rPr>
+          <w:b/>
+          <w:sz w:val="40"/>
+          <w:szCs w:val="32"/>
+          <w:u w:val="single"/>
+        </w:rPr>
+        <w:t>2</w:t>
+      </w:r>
+      <w:r>
+        <w:rPr>
+          <w:b/>
+          <w:sz w:val="28"/>
+        </w:rPr>
+        <w:t>:</w:t>
+      </w:r>
+      <w:r>
+        <w:t xml:space="preserve"> </w:t>
+      </w:r>
+      <w:r>
+        <w:rPr>
+          <w:b/>
+          <w:sz w:val="36"/>
+          <w:szCs w:val="28"/>
+        </w:rPr>
+        <w:t>Write instruction to perform following operations:</w:t>
+      </w:r>
+    </w:p>
+    <w:p>
+      <w:pPr>
+        <w:rPr>
+          <w:b/>
+          <w:sz w:val="36"/>
+          <w:szCs w:val="28"/>
+        </w:rPr>
+      </w:pPr>
+    </w:p>
+    <w:p>
+      <w:pPr>
+        <w:rPr>
+          <w:b/>
+          <w:sz w:val="36"/>
+          <w:szCs w:val="28"/>
+        </w:rPr>
+      </w:pPr>
+      <w:r>
+        <w:rPr>
+          <w:b/>
+          <w:sz w:val="36"/>
+          <w:szCs w:val="28"/>
+        </w:rPr>
+        <w:t>a. Perform Logical AND between the contents of register D (D=54H) with the Contents</w:t>
+      </w:r>
+    </w:p>
+    <w:p>
+      <w:pPr>
+        <w:rPr>
+          <w:b/>
+          <w:sz w:val="36"/>
+          <w:szCs w:val="28"/>
+        </w:rPr>
+      </w:pPr>
+      <w:r>
+        <w:rPr>
+          <w:b/>
+          <w:sz w:val="36"/>
+          <w:szCs w:val="28"/>
+        </w:rPr>
+        <w:t>of Accumulator (A=82H).</w:t>
+      </w:r>
+    </w:p>
+    <w:p>
+      <w:pPr>
+        <w:rPr>
+          <w:b/>
+          <w:sz w:val="36"/>
+          <w:szCs w:val="28"/>
+        </w:rPr>
+      </w:pPr>
+      <w:r>
+        <w:rPr>
+          <w:b/>
+          <w:sz w:val="36"/>
+          <w:szCs w:val="28"/>
+        </w:rPr>
+        <w:t>b. Perform Logical AND between the 8-bit data(97H) with the Contents of Accumulator</w:t>
+      </w:r>
+    </w:p>
+    <w:p>
+      <w:pPr>
+        <w:rPr>
+          <w:b/>
+          <w:sz w:val="36"/>
+          <w:szCs w:val="28"/>
+        </w:rPr>
+      </w:pPr>
+      <w:r>
+        <w:rPr>
+          <w:b/>
+          <w:sz w:val="36"/>
+          <w:szCs w:val="28"/>
+        </w:rPr>
+        <w:t>(A=82H).</w:t>
+      </w:r>
+    </w:p>
+    <w:p>
+      <w:pPr>
+        <w:rPr>
+          <w:b/>
+          <w:sz w:val="36"/>
+          <w:szCs w:val="28"/>
+        </w:rPr>
+      </w:pPr>
+      <w:r>
+        <w:rPr>
+          <w:b/>
+          <w:sz w:val="36"/>
+          <w:szCs w:val="28"/>
+        </w:rPr>
+        <w:lastRenderedPageBreak/>
+        <w:t>c. Perform Logical AND between the contents of memory location with the Contents of</w:t>
+      </w:r>
+    </w:p>
+    <w:p>
+      <w:pPr>
+        <w:rPr>
+          <w:b/>
+          <w:sz w:val="36"/>
+          <w:szCs w:val="28"/>
+        </w:rPr>
+      </w:pPr>
+      <w:r>
+        <w:rPr>
+          <w:b/>
+          <w:sz w:val="36"/>
+          <w:szCs w:val="28"/>
+        </w:rPr>
+        <w:t>Accumulator (A=72H).</w:t>
+      </w:r>
+    </w:p>
+    <w:p>
+      <w:pPr>
+        <w:rPr>
+          <w:b/>
+          <w:sz w:val="40"/>
+          <w:szCs w:val="32"/>
+          <w:u w:val="single"/>
+        </w:rPr>
+      </w:pPr>
+      <w:r>
+        <w:rPr>
+          <w:b/>
+          <w:sz w:val="40"/>
+          <w:szCs w:val="32"/>
+          <w:u w:val="single"/>
+        </w:rPr>
+        <w:t>Output:</w:t>
+      </w:r>
+    </w:p>
+    <w:p>
+      <w:pPr>
+        <w:rPr>
+          <w:bCs/>
+          <w:sz w:val="28"/>
+        </w:rPr>
+      </w:pPr>
+      <w:r>
+        <w:rPr>
+          <w:bCs/>
+          <w:sz w:val="28"/>
+        </w:rPr>
+        <w:drawing>
+          <wp:inline distT="0" distB="0" distL="0" distR="0" wp14:anchorId="6407F14E" wp14:editId="1FC12065">
+            <wp:extent cx="5068007" cy="4324954"/>
+            <wp:effectExtent l="0" t="0" r="0" b="0"/>
+            <wp:docPr id="1896003194" name="Picture 1"/>
+            <wp:cNvGraphicFramePr>
+              <a:graphicFrameLocks xmlns:a="http://schemas.openxmlformats.org/drawingml/2006/main" noChangeAspect="1"/>
+            </wp:cNvGraphicFramePr>
+            <a:graphic xmlns:a="http://schemas.openxmlformats.org/drawingml/2006/main">
+              <a:graphicData uri="http://schemas.openxmlformats.org/drawingml/2006/picture">
+                <pic:pic xmlns:pic="http://schemas.openxmlformats.org/drawingml/2006/picture">
+                  <pic:nvPicPr>
+                    <pic:cNvPr id="1896003194" name=""/>
+                    <pic:cNvPicPr/>
+                  </pic:nvPicPr>
+                  <pic:blipFill>
+                    <a:blip r:embed="rId21"/>
+                    <a:stretch>
+                      <a:fillRect/>
+                    </a:stretch>
+                  </pic:blipFill>
+                  <pic:spPr>
+                    <a:xfrm>
+                      <a:off x="0" y="0"/>
+                      <a:ext cx="5068007" cy="4324954"/>
+                    </a:xfrm>
+                    <a:prstGeom prst="rect">
+                      <a:avLst/>
+                    </a:prstGeom>
+                  </pic:spPr>
+                </pic:pic>
+              </a:graphicData>
+            </a:graphic>
+          </wp:inline>
+        </w:drawing>
+      </w:r>
+    </w:p>
+    <w:p>
+      <w:pPr>
+        <w:rPr>
+          <w:bCs/>
+          <w:sz w:val="28"/>
+        </w:rPr>
+      </w:pPr>
+      <w:r>
+        <w:rPr>
+          <w:bCs/>
+          <w:sz w:val="28"/>
+        </w:rPr>
+        <w:lastRenderedPageBreak/>
+        <w:drawing>
+          <wp:inline distT="0" distB="0" distL="0" distR="0" wp14:anchorId="4E7732CD" wp14:editId="4DE4C54D">
+            <wp:extent cx="5344271" cy="4191585"/>
+            <wp:effectExtent l="0" t="0" r="8890" b="0"/>
+            <wp:docPr id="1030060621" name="Picture 1"/>
+            <wp:cNvGraphicFramePr>
+              <a:graphicFrameLocks xmlns:a="http://schemas.openxmlformats.org/drawingml/2006/main" noChangeAspect="1"/>
+            </wp:cNvGraphicFramePr>
+            <a:graphic xmlns:a="http://schemas.openxmlformats.org/drawingml/2006/main">
+              <a:graphicData uri="http://schemas.openxmlformats.org/drawingml/2006/picture">
+                <pic:pic xmlns:pic="http://schemas.openxmlformats.org/drawingml/2006/picture">
+                  <pic:nvPicPr>
+                    <pic:cNvPr id="1030060621" name=""/>
+                    <pic:cNvPicPr/>
+                  </pic:nvPicPr>
+                  <pic:blipFill>
+                    <a:blip r:embed="rId22"/>
+                    <a:stretch>
+                      <a:fillRect/>
+                    </a:stretch>
+                  </pic:blipFill>
+                  <pic:spPr>
+                    <a:xfrm>
+                      <a:off x="0" y="0"/>
+                      <a:ext cx="5344271" cy="4191585"/>
+                    </a:xfrm>
+                    <a:prstGeom prst="rect">
+                      <a:avLst/>
+                    </a:prstGeom>
+                  </pic:spPr>
+                </pic:pic>
+              </a:graphicData>
+            </a:graphic>
+          </wp:inline>
+        </w:drawing>
+      </w:r>
+    </w:p>
+    <w:p>
+      <w:pPr>
+        <w:rPr>
+          <w:bCs/>
+          <w:sz w:val="28"/>
+        </w:rPr>
+      </w:pPr>
+      <w:r>
+        <w:rPr>
+          <w:bCs/>
+          <w:sz w:val="28"/>
+        </w:rPr>
+        <w:drawing>
+          <wp:inline distT="0" distB="0" distL="0" distR="0" wp14:anchorId="358462D3" wp14:editId="32CFF93E">
+            <wp:extent cx="5229955" cy="4515480"/>
+            <wp:effectExtent l="0" t="0" r="8890" b="0"/>
+            <wp:docPr id="268194460" name="Picture 1"/>
+            <wp:cNvGraphicFramePr>
+              <a:graphicFrameLocks xmlns:a="http://schemas.openxmlformats.org/drawingml/2006/main" noChangeAspect="1"/>
+            </wp:cNvGraphicFramePr>
+            <a:graphic xmlns:a="http://schemas.openxmlformats.org/drawingml/2006/main">
+              <a:graphicData uri="http://schemas.openxmlformats.org/drawingml/2006/picture">
+                <pic:pic xmlns:pic="http://schemas.openxmlformats.org/drawingml/2006/picture">
+                  <pic:nvPicPr>
+                    <pic:cNvPr id="268194460" name=""/>
+                    <pic:cNvPicPr/>
+                  </pic:nvPicPr>
+                  <pic:blipFill>
+                    <a:blip r:embed="rId23"/>
+                    <a:stretch>
+                      <a:fillRect/>
+                    </a:stretch>
+                  </pic:blipFill>
+                  <pic:spPr>
+                    <a:xfrm>
+                      <a:off x="0" y="0"/>
+                      <a:ext cx="5229955" cy="4515480"/>
+                    </a:xfrm>
+                    <a:prstGeom prst="rect">
+                      <a:avLst/>
+                    </a:prstGeom>
+                  </pic:spPr>
+                </pic:pic>
+              </a:graphicData>
+            </a:graphic>
+          </wp:inline>
+        </w:drawing>
+      </w:r>
+      <w:r>
+        <w:rPr>
+          <w:bCs/>
+          <w:sz w:val="28"/>
+        </w:rPr>
+        <w:tab/>
+      </w:r>
+    </w:p>
+    <w:p>
+      <w:pPr>
+        <w:rPr>
+          <w:bCs/>
+          <w:sz w:val="32"/>
+          <w:szCs w:val="24"/>
+        </w:rPr>
+      </w:pPr>
+    </w:p>
+    <w:p>
+      <w:pPr>
+        <w:rPr>
+          <w:b/>
+          <w:sz w:val="36"/>
+          <w:szCs w:val="28"/>
+        </w:rPr>
+      </w:pPr>
+      <w:r>
+        <w:rPr>
+          <w:b/>
+          <w:sz w:val="40"/>
+          <w:szCs w:val="32"/>
+          <w:u w:val="single"/>
+        </w:rPr>
+        <w:lastRenderedPageBreak/>
+        <w:t xml:space="preserve">Question </w:t>
+      </w:r>
+      <w:r>
+        <w:rPr>
+          <w:b/>
+          <w:sz w:val="40"/>
+          <w:szCs w:val="32"/>
+          <w:u w:val="single"/>
+        </w:rPr>
+        <w:t>1</w:t>
+      </w:r>
+      <w:r>
+        <w:rPr>
+          <w:b/>
+          <w:sz w:val="40"/>
+          <w:szCs w:val="32"/>
+          <w:u w:val="single"/>
+        </w:rPr>
+        <w:t>3</w:t>
+      </w:r>
+      <w:r>
+        <w:rPr>
+          <w:b/>
+          <w:sz w:val="28"/>
+        </w:rPr>
+        <w:t>:</w:t>
+      </w:r>
+      <w:r>
+        <w:t xml:space="preserve"> </w:t>
+      </w:r>
+      <w:r>
+        <w:rPr>
+          <w:b/>
+          <w:sz w:val="36"/>
+          <w:szCs w:val="28"/>
+        </w:rPr>
+        <w:t>Write instruction to perform following operations:</w:t>
+      </w:r>
+    </w:p>
+    <w:p>
+      <w:pPr>
+        <w:rPr>
+          <w:b/>
+          <w:sz w:val="36"/>
+          <w:szCs w:val="28"/>
+        </w:rPr>
+      </w:pPr>
+    </w:p>
+    <w:p>
+      <w:pPr>
+        <w:rPr>
+          <w:b/>
+          <w:sz w:val="36"/>
+          <w:szCs w:val="28"/>
+        </w:rPr>
+      </w:pPr>
+      <w:r>
+        <w:rPr>
+          <w:b/>
+          <w:sz w:val="36"/>
+          <w:szCs w:val="28"/>
+        </w:rPr>
+        <w:t>a. Perform Logical OR between the contents of register B (D=51H) with the Contents of</w:t>
+      </w:r>
+    </w:p>
+    <w:p>
+      <w:pPr>
+        <w:rPr>
+          <w:b/>
+          <w:sz w:val="36"/>
+          <w:szCs w:val="28"/>
+        </w:rPr>
+      </w:pPr>
+      <w:r>
+        <w:rPr>
+          <w:b/>
+          <w:sz w:val="36"/>
+          <w:szCs w:val="28"/>
+        </w:rPr>
+        <w:t>Accumulator (A=A8H).</w:t>
+      </w:r>
+    </w:p>
+    <w:p>
+      <w:pPr>
+        <w:rPr>
+          <w:b/>
+          <w:sz w:val="36"/>
+          <w:szCs w:val="28"/>
+        </w:rPr>
+      </w:pPr>
+      <w:r>
+        <w:rPr>
+          <w:b/>
+          <w:sz w:val="36"/>
+          <w:szCs w:val="28"/>
+        </w:rPr>
+        <w:t>b. Perform Logical OR between the 8-bit data(A6H) with the Contents of Accumulator</w:t>
+      </w:r>
+    </w:p>
+    <w:p>
+      <w:pPr>
+        <w:rPr>
+          <w:b/>
+          <w:sz w:val="36"/>
+          <w:szCs w:val="28"/>
+        </w:rPr>
+      </w:pPr>
+      <w:r>
+        <w:rPr>
+          <w:b/>
+          <w:sz w:val="36"/>
+          <w:szCs w:val="28"/>
+        </w:rPr>
+        <w:t>(A=82H).</w:t>
+      </w:r>
+    </w:p>
+    <w:p>
+      <w:pPr>
+        <w:rPr>
+          <w:b/>
+          <w:sz w:val="36"/>
+          <w:szCs w:val="28"/>
+        </w:rPr>
+      </w:pPr>
+      <w:r>
+        <w:rPr>
+          <w:b/>
+          <w:sz w:val="36"/>
+          <w:szCs w:val="28"/>
+        </w:rPr>
+        <w:t>c. Perform Logical OR between the contents of memory location with the Contents of</w:t>
+      </w:r>
+    </w:p>
+    <w:p>
+      <w:pPr>
+        <w:rPr>
+          <w:b/>
+          <w:sz w:val="36"/>
+          <w:szCs w:val="28"/>
+        </w:rPr>
+      </w:pPr>
+      <w:r>
+        <w:rPr>
+          <w:b/>
+          <w:sz w:val="36"/>
+          <w:szCs w:val="28"/>
+        </w:rPr>
+        <w:t>Accumulator (A=C2H).</w:t>
+      </w:r>
+    </w:p>
+    <w:p>
+      <w:pPr>
+        <w:rPr>
+          <w:b/>
+          <w:sz w:val="40"/>
+          <w:szCs w:val="32"/>
+          <w:u w:val="single"/>
+        </w:rPr>
+      </w:pPr>
+      <w:r>
+        <w:rPr>
+          <w:b/>
+          <w:sz w:val="40"/>
+          <w:szCs w:val="32"/>
+          <w:u w:val="single"/>
+        </w:rPr>
+        <w:t>Output:</w:t>
+      </w:r>
+    </w:p>
+    <w:p>
+      <w:pPr>
+        <w:rPr>
+          <w:bCs/>
+          <w:sz w:val="28"/>
+        </w:rPr>
+      </w:pPr>
+      <w:r>
+        <w:rPr>
+          <w:bCs/>
+          <w:sz w:val="28"/>
+        </w:rPr>
+        <w:lastRenderedPageBreak/>
+        <w:drawing>
+          <wp:inline distT="0" distB="0" distL="0" distR="0" wp14:anchorId="6642BFED" wp14:editId="73DA7F4C">
+            <wp:extent cx="6629400" cy="7461250"/>
+            <wp:effectExtent l="0" t="0" r="0" b="6350"/>
+            <wp:docPr id="1278735008" name="Picture 1"/>
+            <wp:cNvGraphicFramePr>
+              <a:graphicFrameLocks xmlns:a="http://schemas.openxmlformats.org/drawingml/2006/main" noChangeAspect="1"/>
+            </wp:cNvGraphicFramePr>
+            <a:graphic xmlns:a="http://schemas.openxmlformats.org/drawingml/2006/main">
+              <a:graphicData uri="http://schemas.openxmlformats.org/drawingml/2006/picture">
+                <pic:pic xmlns:pic="http://schemas.openxmlformats.org/drawingml/2006/picture">
+                  <pic:nvPicPr>
+                    <pic:cNvPr id="1278735008" name=""/>
+                    <pic:cNvPicPr/>
+                  </pic:nvPicPr>
+                  <pic:blipFill>
+                    <a:blip r:embed="rId24"/>
+                    <a:stretch>
+                      <a:fillRect/>
+                    </a:stretch>
+                  </pic:blipFill>
+                  <pic:spPr>
+                    <a:xfrm>
+                      <a:off x="0" y="0"/>
+                      <a:ext cx="6629400" cy="7461250"/>
+                    </a:xfrm>
+                    <a:prstGeom prst="rect">
+                      <a:avLst/>
+                    </a:prstGeom>
+                  </pic:spPr>
+                </pic:pic>
+              </a:graphicData>
+            </a:graphic>
+          </wp:inline>
+        </w:drawing>
+      </w:r>
+      <w:r>
+        <w:rPr>
+          <w:bCs/>
+          <w:sz w:val="28"/>
+        </w:rPr>
+        <w:tab/>
+      </w:r>
+    </w:p>
+    <w:p>
+      <w:pPr>
+        <w:rPr>
+          <w:bCs/>
+          <w:sz w:val="32"/>
+          <w:szCs w:val="24"/>
+        </w:rPr>
+      </w:pPr>
+    </w:p>
+    <w:p>
+      <w:pPr>
+        <w:rPr>
+          <w:b/>
+          <w:sz w:val="36"/>
+          <w:szCs w:val="28"/>
+        </w:rPr>
+      </w:pPr>
+      <w:r>
+        <w:rPr>
+          <w:b/>
+          <w:sz w:val="40"/>
+          <w:szCs w:val="32"/>
+          <w:u w:val="single"/>
+        </w:rPr>
+        <w:t xml:space="preserve">Question </w:t>
+      </w:r>
+      <w:r>
+        <w:rPr>
+          <w:b/>
+          <w:sz w:val="40"/>
+          <w:szCs w:val="32"/>
+          <w:u w:val="single"/>
+        </w:rPr>
+        <w:t>1</w:t>
+      </w:r>
+      <w:r>
+        <w:rPr>
+          <w:b/>
+          <w:sz w:val="40"/>
+          <w:szCs w:val="32"/>
+          <w:u w:val="single"/>
+        </w:rPr>
+        <w:t>4</w:t>
+      </w:r>
+      <w:r>
+        <w:rPr>
+          <w:b/>
+          <w:sz w:val="28"/>
+        </w:rPr>
+        <w:t>:</w:t>
+      </w:r>
+      <w:r>
+        <w:t xml:space="preserve"> </w:t>
+      </w:r>
+      <w:r>
+        <w:rPr>
+          <w:b/>
+          <w:sz w:val="36"/>
+          <w:szCs w:val="28"/>
+        </w:rPr>
+        <w:t>Write instruction to perform following operations:</w:t>
+      </w:r>
+    </w:p>
+    <w:p>
+      <w:pPr>
+        <w:rPr>
+          <w:b/>
+          <w:sz w:val="36"/>
+          <w:szCs w:val="28"/>
+        </w:rPr>
+      </w:pPr>
+    </w:p>
+    <w:p>
+      <w:pPr>
+        <w:rPr>
+          <w:b/>
+          <w:sz w:val="36"/>
+          <w:szCs w:val="28"/>
+        </w:rPr>
+      </w:pPr>
+      <w:r>
+        <w:rPr>
+          <w:b/>
+          <w:sz w:val="36"/>
+          <w:szCs w:val="28"/>
+        </w:rPr>
+        <w:lastRenderedPageBreak/>
+        <w:t>a. Perform Logical Exclusive-OR between the contents of register B (D=77H) with the</w:t>
+      </w:r>
+    </w:p>
+    <w:p>
+      <w:pPr>
+        <w:rPr>
+          <w:b/>
+          <w:sz w:val="36"/>
+          <w:szCs w:val="28"/>
+        </w:rPr>
+      </w:pPr>
+      <w:r>
+        <w:rPr>
+          <w:b/>
+          <w:sz w:val="36"/>
+          <w:szCs w:val="28"/>
+        </w:rPr>
+        <w:t>Contents of Accumulator (A=56H).</w:t>
+      </w:r>
+    </w:p>
+    <w:p>
+      <w:pPr>
+        <w:rPr>
+          <w:b/>
+          <w:sz w:val="36"/>
+          <w:szCs w:val="28"/>
+        </w:rPr>
+      </w:pPr>
+      <w:r>
+        <w:rPr>
+          <w:b/>
+          <w:sz w:val="36"/>
+          <w:szCs w:val="28"/>
+        </w:rPr>
+        <w:t>b. Perform Logical Exclusive-OR between the 8-bit data(8FH) with the Contents of</w:t>
+      </w:r>
+    </w:p>
+    <w:p>
+      <w:pPr>
+        <w:rPr>
+          <w:b/>
+          <w:sz w:val="36"/>
+          <w:szCs w:val="28"/>
+        </w:rPr>
+      </w:pPr>
+      <w:r>
+        <w:rPr>
+          <w:b/>
+          <w:sz w:val="36"/>
+          <w:szCs w:val="28"/>
+        </w:rPr>
+        <w:t>Accumulator (A=A2H).</w:t>
+      </w:r>
+    </w:p>
+    <w:p>
+      <w:pPr>
+        <w:rPr>
+          <w:b/>
+          <w:sz w:val="36"/>
+          <w:szCs w:val="28"/>
+        </w:rPr>
+      </w:pPr>
+      <w:r>
+        <w:rPr>
+          <w:b/>
+          <w:sz w:val="36"/>
+          <w:szCs w:val="28"/>
+        </w:rPr>
+        <w:t>c. Perform Logical Exclusive-OR between the contents of memory location with the</w:t>
+      </w:r>
+    </w:p>
+    <w:p>
+      <w:pPr>
+        <w:rPr>
+          <w:b/>
+          <w:sz w:val="36"/>
+          <w:szCs w:val="28"/>
+        </w:rPr>
+      </w:pPr>
+      <w:r>
+        <w:rPr>
+          <w:b/>
+          <w:sz w:val="36"/>
+          <w:szCs w:val="28"/>
+        </w:rPr>
+        <w:t>Contents of Accumulator (A=4AH).</w:t>
+      </w:r>
+    </w:p>
+    <w:p>
+      <w:pPr>
+        <w:rPr>
+          <w:b/>
+          <w:sz w:val="40"/>
+          <w:szCs w:val="32"/>
+          <w:u w:val="single"/>
+        </w:rPr>
+      </w:pPr>
+      <w:r>
+        <w:rPr>
+          <w:b/>
+          <w:sz w:val="40"/>
+          <w:szCs w:val="32"/>
+          <w:u w:val="single"/>
+        </w:rPr>
+        <w:t>Output:</w:t>
+      </w:r>
+    </w:p>
+    <w:p>
+      <w:pPr>
+        <w:rPr>
+          <w:bCs/>
+          <w:sz w:val="28"/>
+        </w:rPr>
+      </w:pPr>
+      <w:r>
+        <w:rPr>
+          <w:bCs/>
+          <w:sz w:val="28"/>
+        </w:rPr>
+        <w:lastRenderedPageBreak/>
+        <w:drawing>
+          <wp:inline distT="0" distB="0" distL="0" distR="0" wp14:anchorId="1655AE7C" wp14:editId="3B2C8CF8">
+            <wp:extent cx="6629400" cy="6786880"/>
+            <wp:effectExtent l="0" t="0" r="0" b="0"/>
+            <wp:docPr id="1427840234" name="Picture 1"/>
+            <wp:cNvGraphicFramePr>
+              <a:graphicFrameLocks xmlns:a="http://schemas.openxmlformats.org/drawingml/2006/main" noChangeAspect="1"/>
+            </wp:cNvGraphicFramePr>
+            <a:graphic xmlns:a="http://schemas.openxmlformats.org/drawingml/2006/main">
+              <a:graphicData uri="http://schemas.openxmlformats.org/drawingml/2006/picture">
+                <pic:pic xmlns:pic="http://schemas.openxmlformats.org/drawingml/2006/picture">
+                  <pic:nvPicPr>
+                    <pic:cNvPr id="1427840234" name=""/>
+                    <pic:cNvPicPr/>
+                  </pic:nvPicPr>
+                  <pic:blipFill>
+                    <a:blip r:embed="rId25"/>
+                    <a:stretch>
+                      <a:fillRect/>
+                    </a:stretch>
+                  </pic:blipFill>
+                  <pic:spPr>
+                    <a:xfrm>
+                      <a:off x="0" y="0"/>
+                      <a:ext cx="6629400" cy="6786880"/>
+                    </a:xfrm>
+                    <a:prstGeom prst="rect">
+                      <a:avLst/>
+                    </a:prstGeom>
+                  </pic:spPr>
+                </pic:pic>
+              </a:graphicData>
+            </a:graphic>
+          </wp:inline>
+        </w:drawing>
+      </w:r>
+      <w:r>
+        <w:rPr>
+          <w:bCs/>
+          <w:sz w:val="28"/>
+        </w:rPr>
+        <w:tab/>
+      </w:r>
+    </w:p>
+    <w:p>
+      <w:pPr>
+        <w:rPr>
+          <w:bCs/>
+          <w:sz w:val="32"/>
+          <w:szCs w:val="24"/>
+        </w:rPr>
+      </w:pPr>
+    </w:p>
+    <w:p>
+      <w:pPr>
+        <w:rPr>
+          <w:b/>
+          <w:sz w:val="36"/>
+          <w:szCs w:val="28"/>
+        </w:rPr>
+      </w:pPr>
+      <w:r>
+        <w:rPr>
+          <w:b/>
+          <w:sz w:val="40"/>
+          <w:szCs w:val="32"/>
+          <w:u w:val="single"/>
+        </w:rPr>
+        <w:t xml:space="preserve">Question </w:t>
+      </w:r>
+      <w:r>
+        <w:rPr>
+          <w:b/>
+          <w:sz w:val="40"/>
+          <w:szCs w:val="32"/>
+          <w:u w:val="single"/>
+        </w:rPr>
+        <w:t>1</w:t>
+      </w:r>
+      <w:r>
+        <w:rPr>
+          <w:b/>
+          <w:sz w:val="40"/>
+          <w:szCs w:val="32"/>
+          <w:u w:val="single"/>
+        </w:rPr>
+        <w:t>5</w:t>
+      </w:r>
+      <w:r>
+        <w:rPr>
+          <w:b/>
+          <w:sz w:val="28"/>
+        </w:rPr>
+        <w:t>:</w:t>
+      </w:r>
+      <w:r>
+        <w:t xml:space="preserve"> </w:t>
+      </w:r>
+      <w:r>
+        <w:rPr>
+          <w:b/>
+          <w:sz w:val="36"/>
+          <w:szCs w:val="28"/>
+        </w:rPr>
+        <w:t>Write instruction to perform following operations:</w:t>
+      </w:r>
+    </w:p>
+    <w:p>
+      <w:pPr>
+        <w:rPr>
+          <w:b/>
+          <w:sz w:val="36"/>
+          <w:szCs w:val="28"/>
+        </w:rPr>
+      </w:pPr>
+    </w:p>
+    <w:p>
+      <w:pPr>
+        <w:rPr>
+          <w:b/>
+          <w:sz w:val="36"/>
+          <w:szCs w:val="28"/>
+        </w:rPr>
+      </w:pPr>
+      <w:r>
+        <w:rPr>
+          <w:b/>
+          <w:sz w:val="36"/>
+          <w:szCs w:val="28"/>
+        </w:rPr>
+        <w:t>a. Compare the contents of register with the contents of A.</w:t>
+      </w:r>
+    </w:p>
+    <w:p>
+      <w:pPr>
+        <w:rPr>
+          <w:b/>
+          <w:sz w:val="36"/>
+          <w:szCs w:val="28"/>
+        </w:rPr>
+      </w:pPr>
+      <w:r>
+        <w:rPr>
+          <w:b/>
+          <w:sz w:val="36"/>
+          <w:szCs w:val="28"/>
+        </w:rPr>
+        <w:t>b. Compare the 8-bit data with the contents of A.</w:t>
+      </w:r>
+    </w:p>
+    <w:p>
+      <w:pPr>
+        <w:rPr>
+          <w:b/>
+          <w:sz w:val="36"/>
+          <w:szCs w:val="28"/>
+        </w:rPr>
+      </w:pPr>
+      <w:r>
+        <w:rPr>
+          <w:b/>
+          <w:sz w:val="36"/>
+          <w:szCs w:val="28"/>
+        </w:rPr>
+        <w:lastRenderedPageBreak/>
+        <w:t>c. Complement the contents of A.</w:t>
+      </w:r>
+    </w:p>
+    <w:p>
+      <w:pPr>
+        <w:rPr>
+          <w:b/>
+          <w:sz w:val="36"/>
+          <w:szCs w:val="28"/>
+        </w:rPr>
+      </w:pPr>
+    </w:p>
+    <w:p>
+      <w:pPr>
+        <w:rPr>
+          <w:b/>
+          <w:sz w:val="36"/>
+          <w:szCs w:val="28"/>
+        </w:rPr>
+      </w:pPr>
+      <w:r>
+        <w:rPr>
+          <w:b/>
+          <w:sz w:val="36"/>
+          <w:szCs w:val="28"/>
+        </w:rPr>
+        <w:t>d. Complement the Carry</w:t>
+      </w:r>
+    </w:p>
+    <w:p>
+      <w:pPr>
+        <w:rPr>
+          <w:b/>
+          <w:sz w:val="40"/>
+          <w:szCs w:val="32"/>
+          <w:u w:val="single"/>
+        </w:rPr>
+      </w:pPr>
+      <w:r>
+        <w:rPr>
+          <w:b/>
+          <w:sz w:val="40"/>
+          <w:szCs w:val="32"/>
+          <w:u w:val="single"/>
+        </w:rPr>
+        <w:t>Output:</w:t>
+      </w:r>
+    </w:p>
+    <w:p>
+      <w:pPr>
+        <w:rPr>
+          <w:bCs/>
+          <w:sz w:val="28"/>
+        </w:rPr>
+      </w:pPr>
+      <w:r>
+        <w:rPr>
+          <w:bCs/>
+          <w:sz w:val="28"/>
+        </w:rPr>
+        <w:drawing>
+          <wp:inline distT="0" distB="0" distL="0" distR="0" wp14:anchorId="6A857BEA" wp14:editId="7F1D9B0C">
+            <wp:extent cx="6629400" cy="7297420"/>
+            <wp:effectExtent l="0" t="0" r="0" b="0"/>
+            <wp:docPr id="1008233111" name="Picture 1"/>
+            <wp:cNvGraphicFramePr>
+              <a:graphicFrameLocks xmlns:a="http://schemas.openxmlformats.org/drawingml/2006/main" noChangeAspect="1"/>
+            </wp:cNvGraphicFramePr>
+            <a:graphic xmlns:a="http://schemas.openxmlformats.org/drawingml/2006/main">
+              <a:graphicData uri="http://schemas.openxmlformats.org/drawingml/2006/picture">
+                <pic:pic xmlns:pic="http://schemas.openxmlformats.org/drawingml/2006/picture">
+                  <pic:nvPicPr>
+                    <pic:cNvPr id="1008233111" name=""/>
+                    <pic:cNvPicPr/>
+                  </pic:nvPicPr>
+                  <pic:blipFill>
+                    <a:blip r:embed="rId26"/>
+                    <a:stretch>
+                      <a:fillRect/>
+                    </a:stretch>
+                  </pic:blipFill>
+                  <pic:spPr>
+                    <a:xfrm>
+                      <a:off x="0" y="0"/>
+                      <a:ext cx="6629400" cy="7297420"/>
+                    </a:xfrm>
+                    <a:prstGeom prst="rect">
+                      <a:avLst/>
+                    </a:prstGeom>
+                  </pic:spPr>
+                </pic:pic>
+              </a:graphicData>
+            </a:graphic>
+          </wp:inline>
+        </w:drawing>
+      </w:r>
+      <w:r>
+        <w:rPr>
+          <w:bCs/>
+          <w:sz w:val="28"/>
+        </w:rPr>
+        <w:tab/>
+      </w:r>
+    </w:p>
+    <w:p>
+      <w:pPr>
+        <w:rPr>
+          <w:bCs/>
+          <w:sz w:val="32"/>
+          <w:szCs w:val="24"/>
+        </w:rPr>
+      </w:pPr>
+    </w:p>
+    <w:p>
+      <w:pPr>
+        <w:rPr>
+          <w:b/>
+          <w:sz w:val="36"/>
+          <w:szCs w:val="28"/>
+        </w:rPr>
+      </w:pPr>
+      <w:r>
+        <w:rPr>
+          <w:b/>
+          <w:sz w:val="40"/>
+          <w:szCs w:val="32"/>
+          <w:u w:val="single"/>
+        </w:rPr>
+        <w:t xml:space="preserve">Question </w:t>
+      </w:r>
+      <w:r>
+        <w:rPr>
+          <w:b/>
+          <w:sz w:val="40"/>
+          <w:szCs w:val="32"/>
+          <w:u w:val="single"/>
+        </w:rPr>
+        <w:t>1</w:t>
+      </w:r>
+      <w:r>
+        <w:rPr>
+          <w:b/>
+          <w:sz w:val="40"/>
+          <w:szCs w:val="32"/>
+          <w:u w:val="single"/>
+        </w:rPr>
+        <w:t>6</w:t>
+      </w:r>
+      <w:r>
+        <w:rPr>
+          <w:b/>
+          <w:sz w:val="28"/>
+        </w:rPr>
+        <w:t>:</w:t>
+      </w:r>
+      <w:r>
+        <w:t xml:space="preserve"> </w:t>
+      </w:r>
+      <w:r>
+        <w:rPr>
+          <w:b/>
+          <w:sz w:val="36"/>
+          <w:szCs w:val="28"/>
+        </w:rPr>
+        <w:t>Perform 16-bit Addition</w:t>
+      </w:r>
+    </w:p>
+    <w:p>
+      <w:pPr>
+        <w:rPr>
+          <w:b/>
+          <w:sz w:val="40"/>
+          <w:szCs w:val="32"/>
+          <w:u w:val="single"/>
+        </w:rPr>
+      </w:pPr>
+      <w:r>
+        <w:rPr>
+          <w:b/>
+          <w:sz w:val="40"/>
+          <w:szCs w:val="32"/>
+          <w:u w:val="single"/>
+        </w:rPr>
+        <w:t>Output:</w:t>
+      </w:r>
+    </w:p>
+    <w:p>
+      <w:pPr>
+        <w:rPr>
+          <w:bCs/>
+          <w:sz w:val="28"/>
+        </w:rPr>
+      </w:pPr>
+      <w:r>
+        <w:rPr>
+          <w:bCs/>
+          <w:sz w:val="28"/>
+        </w:rPr>
+        <w:drawing>
+          <wp:inline distT="0" distB="0" distL="0" distR="0" wp14:anchorId="78CC4DCC" wp14:editId="25D87FD0">
+            <wp:extent cx="6629400" cy="4690745"/>
+            <wp:effectExtent l="0" t="0" r="0" b="0"/>
+            <wp:docPr id="599233216" name="Picture 1"/>
+            <wp:cNvGraphicFramePr>
+              <a:graphicFrameLocks xmlns:a="http://schemas.openxmlformats.org/drawingml/2006/main" noChangeAspect="1"/>
+            </wp:cNvGraphicFramePr>
+            <a:graphic xmlns:a="http://schemas.openxmlformats.org/drawingml/2006/main">
+              <a:graphicData uri="http://schemas.openxmlformats.org/drawingml/2006/picture">
+                <pic:pic xmlns:pic="http://schemas.openxmlformats.org/drawingml/2006/picture">
+                  <pic:nvPicPr>
+                    <pic:cNvPr id="599233216" name=""/>
+                    <pic:cNvPicPr/>
+                  </pic:nvPicPr>
+                  <pic:blipFill>
+                    <a:blip r:embed="rId27"/>
+                    <a:stretch>
+                      <a:fillRect/>
+                    </a:stretch>
+                  </pic:blipFill>
+                  <pic:spPr>
+                    <a:xfrm>
+                      <a:off x="0" y="0"/>
+                      <a:ext cx="6629400" cy="4690745"/>
+                    </a:xfrm>
+                    <a:prstGeom prst="rect">
+                      <a:avLst/>
+                    </a:prstGeom>
+                  </pic:spPr>
+                </pic:pic>
+              </a:graphicData>
+            </a:graphic>
+          </wp:inline>
+        </w:drawing>
+      </w:r>
+      <w:r>
+        <w:rPr>
+          <w:bCs/>
+          <w:sz w:val="28"/>
+        </w:rPr>
+        <w:tab/>
+      </w:r>
+    </w:p>
+    <w:p>
+      <w:pPr>
+        <w:rPr>
+          <w:bCs/>
+          <w:sz w:val="32"/>
+          <w:szCs w:val="24"/>
+        </w:rPr>
+      </w:pPr>
     </w:p>
     <w:p>
       <w:pPr>
